--- a/Unit4/Unit4 2-3.docx
+++ b/Unit4/Unit4 2-3.docx
@@ -3,484 +3,582 @@
 <w:document xmlns:wpc="http://schemas.microsoft.com/office/word/2010/wordprocessingCanvas" xmlns:mc="http://schemas.openxmlformats.org/markup-compatibility/2006" xmlns:o="urn:schemas-microsoft-com:office:office" xmlns:r="http://schemas.openxmlformats.org/officeDocument/2006/relationships" xmlns:m="http://schemas.openxmlformats.org/officeDocument/2006/math" xmlns:v="urn:schemas-microsoft-com:vml" xmlns:wp14="http://schemas.microsoft.com/office/word/2010/wordprocessingDrawing" xmlns:wp="http://schemas.openxmlformats.org/drawingml/2006/wordprocessingDrawing" xmlns:w10="urn:schemas-microsoft-com:office:word" xmlns:w="http://schemas.openxmlformats.org/wordprocessingml/2006/main" xmlns:w14="http://schemas.microsoft.com/office/word/2010/wordml" xmlns:wpg="http://schemas.microsoft.com/office/word/2010/wordprocessingGroup" xmlns:wpi="http://schemas.microsoft.com/office/word/2010/wordprocessingInk" xmlns:wne="http://schemas.microsoft.com/office/word/2006/wordml" xmlns:wps="http://schemas.microsoft.com/office/word/2010/wordprocessingShape" mc:Ignorable="w14 wp14">
   <w:body>
     <w:p>
-      <w:r>
-        <w:t>Exploring Computer Science—Unit 4: Introduction to Programming 140</w:t>
-      </w:r>
-    </w:p>
-    <w:p>
-      <w:r>
-        <w:t>Instructional Days: 2-3</w:t>
-      </w:r>
-    </w:p>
-    <w:p>
-      <w:r>
-        <w:t>Topic Description: This lesson provides students an opportunity to practice using the features of Scratch</w:t>
-      </w:r>
-    </w:p>
-    <w:p>
-      <w:proofErr w:type="gramStart"/>
-      <w:r>
-        <w:t>outlined</w:t>
-      </w:r>
-      <w:proofErr w:type="gramEnd"/>
-      <w:r>
-        <w:t xml:space="preserve"> on Day 1 in the context of creating a simple program.</w:t>
-      </w:r>
-    </w:p>
-    <w:p>
-      <w:r>
-        <w:t>Objectives:</w:t>
-      </w:r>
-    </w:p>
-    <w:p>
-      <w:r>
-        <w:t>The students will be able to:</w:t>
-      </w:r>
-    </w:p>
-    <w:p>
-      <w:r>
-        <w:tab/>
-      </w:r>
-      <w:proofErr w:type="gramStart"/>
-      <w:r>
-        <w:t>•</w:t>
-      </w:r>
-      <w:r>
-        <w:tab/>
-      </w:r>
-      <w:r>
-        <w:tab/>
-      </w:r>
-      <w:r>
-        <w:tab/>
-        <w:t>•</w:t>
-      </w:r>
-      <w:r>
-        <w:t></w:t>
-      </w:r>
-      <w:r>
-        <w:t>Complete a simple Scratch program.</w:t>
-      </w:r>
-      <w:proofErr w:type="gramEnd"/>
-      <w:r>
-        <w:t xml:space="preserve"> </w:t>
-      </w:r>
-    </w:p>
-    <w:p>
-      <w:r>
-        <w:tab/>
-        <w:t>•</w:t>
-      </w:r>
-      <w:r>
-        <w:tab/>
-      </w:r>
-      <w:r>
-        <w:tab/>
-      </w:r>
-      <w:r>
-        <w:tab/>
-        <w:t>•</w:t>
-      </w:r>
-      <w:r>
-        <w:t></w:t>
-      </w:r>
-      <w:r>
-        <w:t xml:space="preserve">Utilize the green flag feature. Outline of the Lesson: </w:t>
-      </w:r>
-    </w:p>
-    <w:p>
-      <w:r>
-        <w:tab/>
-        <w:t>•</w:t>
-      </w:r>
-      <w:r>
-        <w:tab/>
-      </w:r>
-      <w:r>
-        <w:tab/>
-      </w:r>
-      <w:r>
-        <w:tab/>
-        <w:t>•</w:t>
-      </w:r>
-      <w:r>
-        <w:t></w:t>
-      </w:r>
-      <w:r>
-        <w:t xml:space="preserve">Journal Entry (5 minutes) </w:t>
-      </w:r>
-    </w:p>
-    <w:p>
-      <w:r>
-        <w:tab/>
-        <w:t>•</w:t>
-      </w:r>
-      <w:r>
-        <w:tab/>
-      </w:r>
-      <w:r>
-        <w:tab/>
-      </w:r>
-      <w:r>
-        <w:tab/>
-        <w:t>•</w:t>
-      </w:r>
-      <w:r>
-        <w:t></w:t>
-      </w:r>
-      <w:r>
-        <w:t xml:space="preserve">Class discussion of journal entry (15 minutes) </w:t>
-      </w:r>
-    </w:p>
-    <w:p>
-      <w:r>
-        <w:tab/>
-        <w:t>•</w:t>
-      </w:r>
-      <w:r>
-        <w:tab/>
-      </w:r>
-      <w:r>
-        <w:tab/>
-      </w:r>
-      <w:r>
-        <w:tab/>
-        <w:t>•</w:t>
-      </w:r>
-      <w:r>
-        <w:t></w:t>
-      </w:r>
-      <w:r>
-        <w:t xml:space="preserve">Name programs (90 minutes) </w:t>
-      </w:r>
-    </w:p>
-    <w:p>
-      <w:r>
-        <w:t xml:space="preserve">Student Activities: </w:t>
-      </w:r>
-    </w:p>
-    <w:p>
-      <w:r>
-        <w:tab/>
-      </w:r>
-      <w:proofErr w:type="gramStart"/>
-      <w:r>
-        <w:t>•</w:t>
-      </w:r>
-      <w:r>
-        <w:tab/>
-      </w:r>
-      <w:r>
-        <w:tab/>
-      </w:r>
-      <w:r>
-        <w:tab/>
-        <w:t>•</w:t>
-      </w:r>
-      <w:r>
-        <w:t></w:t>
-      </w:r>
-      <w:r>
-        <w:t>Complete journal entry.</w:t>
-      </w:r>
-      <w:proofErr w:type="gramEnd"/>
-      <w:r>
-        <w:t xml:space="preserve"> </w:t>
-      </w:r>
-    </w:p>
-    <w:p>
-      <w:r>
-        <w:tab/>
-      </w:r>
-      <w:proofErr w:type="gramStart"/>
-      <w:r>
-        <w:t>•</w:t>
-      </w:r>
-      <w:r>
-        <w:tab/>
-      </w:r>
-      <w:r>
-        <w:tab/>
-      </w:r>
-      <w:r>
-        <w:tab/>
-        <w:t>•</w:t>
-      </w:r>
-      <w:r>
-        <w:t></w:t>
-      </w:r>
-      <w:r>
-        <w:t>Share journal entry responses with the entire class.</w:t>
-      </w:r>
-      <w:proofErr w:type="gramEnd"/>
-      <w:r>
-        <w:t xml:space="preserve"> </w:t>
-      </w:r>
-    </w:p>
-    <w:p>
-      <w:r>
-        <w:tab/>
-      </w:r>
-      <w:proofErr w:type="gramStart"/>
-      <w:r>
-        <w:t>•</w:t>
-      </w:r>
-      <w:r>
-        <w:tab/>
-      </w:r>
-      <w:r>
-        <w:tab/>
-      </w:r>
-      <w:r>
-        <w:tab/>
-        <w:t>•</w:t>
-      </w:r>
-      <w:r>
-        <w:t></w:t>
-      </w:r>
-      <w:r>
-        <w:t>Write programs based on their own names.</w:t>
-      </w:r>
-      <w:proofErr w:type="gramEnd"/>
-      <w:r>
-        <w:t xml:space="preserve"> </w:t>
-      </w:r>
-    </w:p>
-    <w:p>
-      <w:r>
-        <w:t xml:space="preserve">Teaching/Learning Strategies: </w:t>
-      </w:r>
-    </w:p>
-    <w:p>
-      <w:r>
-        <w:tab/>
-        <w:t>•</w:t>
-      </w:r>
-      <w:r>
-        <w:tab/>
-      </w:r>
-      <w:r>
-        <w:tab/>
-      </w:r>
-      <w:r>
-        <w:tab/>
-        <w:t>•</w:t>
-      </w:r>
-      <w:r>
-        <w:t></w:t>
-      </w:r>
-      <w:r>
-        <w:t xml:space="preserve">Journal Entry: What do you remember about Scratch from yesterday? What do some of the blocks do? </w:t>
-      </w:r>
-    </w:p>
-    <w:p>
-      <w:r>
-        <w:tab/>
-        <w:t>•</w:t>
-      </w:r>
-      <w:r>
-        <w:tab/>
-      </w:r>
-      <w:r>
-        <w:tab/>
-      </w:r>
-      <w:r>
-        <w:tab/>
-        <w:t>•</w:t>
-      </w:r>
-      <w:r>
-        <w:t></w:t>
-      </w:r>
-      <w:r>
-        <w:t xml:space="preserve">Class discussion of journal entry </w:t>
-      </w:r>
-    </w:p>
-    <w:p>
-      <w:proofErr w:type="gramStart"/>
-      <w:r>
-        <w:t>o</w:t>
-      </w:r>
-      <w:proofErr w:type="gramEnd"/>
-      <w:r>
-        <w:t xml:space="preserve"> Allow students to share their responses.</w:t>
-      </w:r>
-    </w:p>
-    <w:p>
-      <w:proofErr w:type="gramStart"/>
-      <w:r>
-        <w:t>o</w:t>
-      </w:r>
-      <w:proofErr w:type="gramEnd"/>
-      <w:r>
-        <w:t xml:space="preserve"> In the process, make sure to review concepts needed to finish the name project.</w:t>
-      </w:r>
-    </w:p>
-    <w:p>
-      <w:proofErr w:type="gramStart"/>
-      <w:r>
-        <w:t>o</w:t>
-      </w:r>
-      <w:proofErr w:type="gramEnd"/>
-      <w:r>
-        <w:t xml:space="preserve"> Review rubric for name project.</w:t>
-      </w:r>
-    </w:p>
-    <w:p>
-      <w:proofErr w:type="gramStart"/>
-      <w:r>
-        <w:t>o</w:t>
-      </w:r>
-      <w:proofErr w:type="gramEnd"/>
-      <w:r>
-        <w:t xml:space="preserve"> Tell students that they will do a gallery walk of the projects at the beginning of tomorrow.</w:t>
-      </w:r>
-    </w:p>
-    <w:p>
-      <w:r>
-        <w:t>•</w:t>
-      </w:r>
-      <w:r>
-        <w:t>Name programs</w:t>
-      </w:r>
-    </w:p>
-    <w:p>
-      <w:proofErr w:type="gramStart"/>
-      <w:r>
-        <w:t>o</w:t>
-      </w:r>
-      <w:proofErr w:type="gramEnd"/>
-      <w:r>
-        <w:t xml:space="preserve"> Students write programs based on their own names.</w:t>
-      </w:r>
-    </w:p>
-    <w:p>
-      <w:proofErr w:type="gramStart"/>
-      <w:r>
-        <w:lastRenderedPageBreak/>
-        <w:t>o</w:t>
-      </w:r>
-      <w:proofErr w:type="gramEnd"/>
-      <w:r>
-        <w:t xml:space="preserve"> Teacher circulates room checking progress and answering questions. </w:t>
-      </w:r>
-      <w:proofErr w:type="gramStart"/>
-      <w:r>
-        <w:t>o</w:t>
-      </w:r>
-      <w:proofErr w:type="gramEnd"/>
-      <w:r>
-        <w:t xml:space="preserve"> Before time is up, remind students to save their work.</w:t>
-      </w:r>
-    </w:p>
-    <w:p>
-      <w:proofErr w:type="gramStart"/>
-      <w:r>
-        <w:t>o</w:t>
-      </w:r>
-      <w:proofErr w:type="gramEnd"/>
-      <w:r>
-        <w:t xml:space="preserve"> Remind students that Scratch is free to download at scratch.mit.edu.</w:t>
-      </w:r>
-    </w:p>
-    <w:p>
-      <w:r>
-        <w:t>Resources:</w:t>
-      </w:r>
-    </w:p>
-    <w:p>
-      <w:r>
-        <w:tab/>
-        <w:t>•</w:t>
-      </w:r>
-      <w:r>
-        <w:tab/>
-      </w:r>
-      <w:r>
-        <w:tab/>
-      </w:r>
-      <w:r>
-        <w:tab/>
-        <w:t>•</w:t>
-      </w:r>
-      <w:r>
-        <w:t></w:t>
-      </w:r>
-      <w:r>
-        <w:t xml:space="preserve">ScratchGettingStarted.pdf (scratch.mit.edu) </w:t>
-      </w:r>
-    </w:p>
-    <w:p>
-      <w:r>
-        <w:tab/>
-        <w:t>•</w:t>
-      </w:r>
-      <w:r>
-        <w:tab/>
-      </w:r>
-      <w:r>
-        <w:tab/>
-      </w:r>
-      <w:r>
-        <w:tab/>
-        <w:t>•</w:t>
-      </w:r>
-      <w:r>
-        <w:t></w:t>
-      </w:r>
-      <w:r>
-        <w:t xml:space="preserve">name.sb </w:t>
-      </w:r>
-    </w:p>
-    <w:p>
-      <w:r>
-        <w:tab/>
-        <w:t>•</w:t>
-      </w:r>
-      <w:r>
-        <w:tab/>
-      </w:r>
-      <w:r>
-        <w:tab/>
-      </w:r>
-      <w:r>
-        <w:tab/>
-        <w:t>•</w:t>
-      </w:r>
-      <w:r>
-        <w:t></w:t>
-      </w:r>
-      <w:r>
-        <w:t xml:space="preserve">Name Sample Rubric </w:t>
-      </w:r>
-    </w:p>
-    <w:p>
-      <w:r>
-        <w:tab/>
-        <w:t>•</w:t>
-      </w:r>
-      <w:r>
-        <w:tab/>
-      </w:r>
-      <w:r>
-        <w:tab/>
-      </w:r>
-      <w:r>
-        <w:tab/>
-        <w:t>•</w:t>
-      </w:r>
-      <w:r>
-        <w:t></w:t>
-      </w:r>
-      <w:r>
-        <w:t xml:space="preserve">http://scratch.mit.edu </w:t>
-      </w:r>
-    </w:p>
-    <w:p>
-      <w:r>
-        <w:t>Version 4.0</w:t>
+      <w:pPr>
+        <w:rPr>
+          <w:rFonts w:ascii="Arial" w:hAnsi="Arial" w:cs="Arial"/>
+          <w:b/>
+        </w:rPr>
+      </w:pPr>
+      <w:r>
+        <w:rPr>
+          <w:rFonts w:ascii="Arial" w:hAnsi="Arial" w:cs="Arial"/>
+          <w:b/>
+        </w:rPr>
+        <w:t>Instructional Days</w:t>
+      </w:r>
+      <w:r>
+        <w:rPr>
+          <w:rFonts w:ascii="Arial" w:hAnsi="Arial" w:cs="Arial"/>
+        </w:rPr>
+        <w:t>: 2-3</w:t>
+      </w:r>
+    </w:p>
+    <w:p>
+      <w:pPr>
+        <w:rPr>
+          <w:rFonts w:ascii="Arial" w:hAnsi="Arial" w:cs="Arial"/>
+        </w:rPr>
+      </w:pPr>
+      <w:r>
+        <w:rPr>
+          <w:rFonts w:ascii="Arial" w:hAnsi="Arial" w:cs="Arial"/>
+          <w:b/>
+        </w:rPr>
+        <w:t>Topic Description:</w:t>
+      </w:r>
+      <w:r>
+        <w:rPr>
+          <w:rFonts w:ascii="Arial" w:hAnsi="Arial" w:cs="Arial"/>
+        </w:rPr>
+        <w:t xml:space="preserve"> This lesson provi</w:t>
       </w:r>
       <w:bookmarkStart w:id="0" w:name="_GoBack"/>
       <w:bookmarkEnd w:id="0"/>
+      <w:r>
+        <w:rPr>
+          <w:rFonts w:ascii="Arial" w:hAnsi="Arial" w:cs="Arial"/>
+        </w:rPr>
+        <w:t>des students an opportunity to practice using the features of Scratch</w:t>
+      </w:r>
+      <w:r>
+        <w:rPr>
+          <w:rFonts w:ascii="Arial" w:hAnsi="Arial" w:cs="Arial"/>
+        </w:rPr>
+        <w:t xml:space="preserve"> </w:t>
+      </w:r>
+      <w:r>
+        <w:rPr>
+          <w:rFonts w:ascii="Arial" w:hAnsi="Arial" w:cs="Arial"/>
+        </w:rPr>
+        <w:t>outlined on Day 1 in the context of creating a simple program.</w:t>
+      </w:r>
+    </w:p>
+    <w:p>
+      <w:pPr>
+        <w:rPr>
+          <w:rFonts w:ascii="Arial" w:hAnsi="Arial" w:cs="Arial"/>
+          <w:b/>
+        </w:rPr>
+      </w:pPr>
+      <w:r>
+        <w:rPr>
+          <w:rFonts w:ascii="Arial" w:hAnsi="Arial" w:cs="Arial"/>
+          <w:b/>
+        </w:rPr>
+        <w:t>Objectives:</w:t>
+      </w:r>
+    </w:p>
+    <w:p>
+      <w:pPr>
+        <w:rPr>
+          <w:rFonts w:ascii="Arial" w:hAnsi="Arial" w:cs="Arial"/>
+        </w:rPr>
+      </w:pPr>
+      <w:r>
+        <w:rPr>
+          <w:rFonts w:ascii="Arial" w:hAnsi="Arial" w:cs="Arial"/>
+        </w:rPr>
+        <w:t>The students will be able to:</w:t>
+      </w:r>
+    </w:p>
+    <w:p>
+      <w:pPr>
+        <w:pStyle w:val="ListParagraph"/>
+        <w:numPr>
+          <w:ilvl w:val="0"/>
+          <w:numId w:val="1"/>
+        </w:numPr>
+        <w:rPr>
+          <w:rFonts w:ascii="Arial" w:hAnsi="Arial" w:cs="Arial"/>
+        </w:rPr>
+      </w:pPr>
+      <w:r>
+        <w:rPr>
+          <w:rFonts w:ascii="Arial" w:hAnsi="Arial" w:cs="Arial"/>
+        </w:rPr>
+        <w:t>Complete a simple Scratch program.</w:t>
+      </w:r>
+    </w:p>
+    <w:p>
+      <w:pPr>
+        <w:pStyle w:val="ListParagraph"/>
+        <w:numPr>
+          <w:ilvl w:val="0"/>
+          <w:numId w:val="1"/>
+        </w:numPr>
+        <w:rPr>
+          <w:rFonts w:ascii="Arial" w:hAnsi="Arial" w:cs="Arial"/>
+        </w:rPr>
+      </w:pPr>
+      <w:r>
+        <w:rPr>
+          <w:rFonts w:ascii="Arial" w:hAnsi="Arial" w:cs="Arial"/>
+        </w:rPr>
+        <w:t xml:space="preserve">Utilize the green flag feature. </w:t>
+      </w:r>
+    </w:p>
+    <w:p>
+      <w:pPr>
+        <w:rPr>
+          <w:rFonts w:ascii="Arial" w:hAnsi="Arial" w:cs="Arial"/>
+          <w:b/>
+        </w:rPr>
+      </w:pPr>
+      <w:r>
+        <w:rPr>
+          <w:rFonts w:ascii="Arial" w:hAnsi="Arial" w:cs="Arial"/>
+          <w:b/>
+        </w:rPr>
+        <w:t xml:space="preserve">Outline of the Lesson: </w:t>
+      </w:r>
+    </w:p>
+    <w:p>
+      <w:pPr>
+        <w:pStyle w:val="ListParagraph"/>
+        <w:numPr>
+          <w:ilvl w:val="0"/>
+          <w:numId w:val="2"/>
+        </w:numPr>
+        <w:rPr>
+          <w:rFonts w:ascii="Arial" w:hAnsi="Arial" w:cs="Arial"/>
+          <w:b/>
+        </w:rPr>
+      </w:pPr>
+      <w:r>
+        <w:rPr>
+          <w:rFonts w:ascii="Arial" w:hAnsi="Arial" w:cs="Arial"/>
+        </w:rPr>
+        <w:t xml:space="preserve">Journal Entry (5 minutes) </w:t>
+      </w:r>
+    </w:p>
+    <w:p>
+      <w:pPr>
+        <w:pStyle w:val="ListParagraph"/>
+        <w:numPr>
+          <w:ilvl w:val="0"/>
+          <w:numId w:val="2"/>
+        </w:numPr>
+        <w:rPr>
+          <w:rFonts w:ascii="Arial" w:hAnsi="Arial" w:cs="Arial"/>
+        </w:rPr>
+      </w:pPr>
+      <w:r>
+        <w:rPr>
+          <w:rFonts w:ascii="Arial" w:hAnsi="Arial" w:cs="Arial"/>
+        </w:rPr>
+        <w:t xml:space="preserve">Class discussion of journal entry (15 minutes) </w:t>
+      </w:r>
+    </w:p>
+    <w:p>
+      <w:pPr>
+        <w:pStyle w:val="ListParagraph"/>
+        <w:numPr>
+          <w:ilvl w:val="0"/>
+          <w:numId w:val="2"/>
+        </w:numPr>
+        <w:rPr>
+          <w:rFonts w:ascii="Arial" w:hAnsi="Arial" w:cs="Arial"/>
+        </w:rPr>
+      </w:pPr>
+      <w:r>
+        <w:rPr>
+          <w:rFonts w:ascii="Arial" w:hAnsi="Arial" w:cs="Arial"/>
+        </w:rPr>
+        <w:t xml:space="preserve">Name programs (90 minutes) </w:t>
+      </w:r>
+    </w:p>
+    <w:p>
+      <w:pPr>
+        <w:rPr>
+          <w:rFonts w:ascii="Arial" w:hAnsi="Arial" w:cs="Arial"/>
+          <w:b/>
+        </w:rPr>
+      </w:pPr>
+      <w:r>
+        <w:rPr>
+          <w:rFonts w:ascii="Arial" w:hAnsi="Arial" w:cs="Arial"/>
+          <w:b/>
+        </w:rPr>
+        <w:t xml:space="preserve">Student Activities: </w:t>
+      </w:r>
+    </w:p>
+    <w:p>
+      <w:pPr>
+        <w:pStyle w:val="ListParagraph"/>
+        <w:numPr>
+          <w:ilvl w:val="0"/>
+          <w:numId w:val="3"/>
+        </w:numPr>
+        <w:rPr>
+          <w:rFonts w:ascii="Arial" w:hAnsi="Arial" w:cs="Arial"/>
+        </w:rPr>
+      </w:pPr>
+      <w:r>
+        <w:rPr>
+          <w:rFonts w:ascii="Arial" w:hAnsi="Arial" w:cs="Arial"/>
+        </w:rPr>
+        <w:t>Complete journal entry.</w:t>
+      </w:r>
+    </w:p>
+    <w:p>
+      <w:pPr>
+        <w:pStyle w:val="ListParagraph"/>
+        <w:numPr>
+          <w:ilvl w:val="0"/>
+          <w:numId w:val="3"/>
+        </w:numPr>
+        <w:rPr>
+          <w:rFonts w:ascii="Arial" w:hAnsi="Arial" w:cs="Arial"/>
+        </w:rPr>
+      </w:pPr>
+      <w:r>
+        <w:rPr>
+          <w:rFonts w:ascii="Arial" w:hAnsi="Arial" w:cs="Arial"/>
+        </w:rPr>
+        <w:t>S</w:t>
+      </w:r>
+      <w:r>
+        <w:rPr>
+          <w:rFonts w:ascii="Arial" w:hAnsi="Arial" w:cs="Arial"/>
+        </w:rPr>
+        <w:t xml:space="preserve">hare journal entry responses with the entire class. </w:t>
+      </w:r>
+    </w:p>
+    <w:p>
+      <w:pPr>
+        <w:pStyle w:val="ListParagraph"/>
+        <w:numPr>
+          <w:ilvl w:val="0"/>
+          <w:numId w:val="3"/>
+        </w:numPr>
+        <w:rPr>
+          <w:rFonts w:ascii="Arial" w:hAnsi="Arial" w:cs="Arial"/>
+        </w:rPr>
+      </w:pPr>
+      <w:r>
+        <w:rPr>
+          <w:rFonts w:ascii="Arial" w:hAnsi="Arial" w:cs="Arial"/>
+        </w:rPr>
+        <w:t xml:space="preserve">Write programs based on their own names. </w:t>
+      </w:r>
+    </w:p>
+    <w:p>
+      <w:pPr>
+        <w:rPr>
+          <w:rFonts w:ascii="Arial" w:hAnsi="Arial" w:cs="Arial"/>
+          <w:b/>
+        </w:rPr>
+      </w:pPr>
+      <w:r>
+        <w:rPr>
+          <w:rFonts w:ascii="Arial" w:hAnsi="Arial" w:cs="Arial"/>
+          <w:b/>
+        </w:rPr>
+        <w:t xml:space="preserve">Teaching/Learning Strategies: </w:t>
+      </w:r>
+    </w:p>
+    <w:p>
+      <w:pPr>
+        <w:pStyle w:val="ListParagraph"/>
+        <w:numPr>
+          <w:ilvl w:val="0"/>
+          <w:numId w:val="2"/>
+        </w:numPr>
+        <w:rPr>
+          <w:rFonts w:ascii="Arial" w:hAnsi="Arial" w:cs="Arial"/>
+        </w:rPr>
+      </w:pPr>
+      <w:r>
+        <w:rPr>
+          <w:rFonts w:ascii="Arial" w:hAnsi="Arial" w:cs="Arial"/>
+        </w:rPr>
+        <w:t xml:space="preserve">Journal Entry: What do you remember about Scratch from yesterday? What do some of the blocks do? </w:t>
+      </w:r>
+    </w:p>
+    <w:p>
+      <w:pPr>
+        <w:pStyle w:val="ListParagraph"/>
+        <w:numPr>
+          <w:ilvl w:val="0"/>
+          <w:numId w:val="2"/>
+        </w:numPr>
+        <w:rPr>
+          <w:rFonts w:ascii="Arial" w:hAnsi="Arial" w:cs="Arial"/>
+        </w:rPr>
+      </w:pPr>
+      <w:r>
+        <w:rPr>
+          <w:rFonts w:ascii="Arial" w:hAnsi="Arial" w:cs="Arial"/>
+        </w:rPr>
+        <w:t>Cl</w:t>
+      </w:r>
+      <w:r>
+        <w:rPr>
+          <w:rFonts w:ascii="Arial" w:hAnsi="Arial" w:cs="Arial"/>
+        </w:rPr>
+        <w:t>ass discussion of journal entry</w:t>
+      </w:r>
+    </w:p>
+    <w:p>
+      <w:pPr>
+        <w:pStyle w:val="ListParagraph"/>
+        <w:numPr>
+          <w:ilvl w:val="1"/>
+          <w:numId w:val="2"/>
+        </w:numPr>
+        <w:rPr>
+          <w:rFonts w:ascii="Arial" w:hAnsi="Arial" w:cs="Arial"/>
+        </w:rPr>
+      </w:pPr>
+      <w:r>
+        <w:rPr>
+          <w:rFonts w:ascii="Arial" w:hAnsi="Arial" w:cs="Arial"/>
+        </w:rPr>
+        <w:t xml:space="preserve"> Allow students to share their responses.</w:t>
+      </w:r>
+    </w:p>
+    <w:p>
+      <w:pPr>
+        <w:pStyle w:val="ListParagraph"/>
+        <w:numPr>
+          <w:ilvl w:val="1"/>
+          <w:numId w:val="2"/>
+        </w:numPr>
+        <w:rPr>
+          <w:rFonts w:ascii="Arial" w:hAnsi="Arial" w:cs="Arial"/>
+        </w:rPr>
+      </w:pPr>
+      <w:r>
+        <w:rPr>
+          <w:rFonts w:ascii="Arial" w:hAnsi="Arial" w:cs="Arial"/>
+        </w:rPr>
+        <w:t>In the process, make sure to review concepts needed to finish the name project.</w:t>
+      </w:r>
+    </w:p>
+    <w:p>
+      <w:pPr>
+        <w:pStyle w:val="ListParagraph"/>
+        <w:numPr>
+          <w:ilvl w:val="1"/>
+          <w:numId w:val="2"/>
+        </w:numPr>
+        <w:rPr>
+          <w:rFonts w:ascii="Arial" w:hAnsi="Arial" w:cs="Arial"/>
+        </w:rPr>
+      </w:pPr>
+      <w:r>
+        <w:rPr>
+          <w:rFonts w:ascii="Arial" w:hAnsi="Arial" w:cs="Arial"/>
+        </w:rPr>
+        <w:t>Review rubric for name project.</w:t>
+      </w:r>
+    </w:p>
+    <w:p>
+      <w:pPr>
+        <w:pStyle w:val="ListParagraph"/>
+        <w:numPr>
+          <w:ilvl w:val="1"/>
+          <w:numId w:val="2"/>
+        </w:numPr>
+        <w:rPr>
+          <w:rFonts w:ascii="Arial" w:hAnsi="Arial" w:cs="Arial"/>
+        </w:rPr>
+      </w:pPr>
+      <w:r>
+        <w:rPr>
+          <w:rFonts w:ascii="Arial" w:hAnsi="Arial" w:cs="Arial"/>
+        </w:rPr>
+        <w:t>Tell students that they will do a gallery walk of the projects at the beginning of tomorrow.</w:t>
+      </w:r>
+    </w:p>
+    <w:p>
+      <w:pPr>
+        <w:pStyle w:val="ListParagraph"/>
+        <w:numPr>
+          <w:ilvl w:val="0"/>
+          <w:numId w:val="2"/>
+        </w:numPr>
+        <w:rPr>
+          <w:rFonts w:ascii="Arial" w:hAnsi="Arial" w:cs="Arial"/>
+        </w:rPr>
+      </w:pPr>
+      <w:r>
+        <w:rPr>
+          <w:rFonts w:ascii="Arial" w:hAnsi="Arial" w:cs="Arial"/>
+        </w:rPr>
+        <w:t>Name programs</w:t>
+      </w:r>
+    </w:p>
+    <w:p>
+      <w:pPr>
+        <w:pStyle w:val="ListParagraph"/>
+        <w:numPr>
+          <w:ilvl w:val="1"/>
+          <w:numId w:val="2"/>
+        </w:numPr>
+        <w:rPr>
+          <w:rFonts w:ascii="Arial" w:hAnsi="Arial" w:cs="Arial"/>
+        </w:rPr>
+      </w:pPr>
+      <w:r>
+        <w:rPr>
+          <w:rFonts w:ascii="Arial" w:hAnsi="Arial" w:cs="Arial"/>
+        </w:rPr>
+        <w:t>Students write programs based on their own names.</w:t>
+      </w:r>
+    </w:p>
+    <w:p>
+      <w:pPr>
+        <w:pStyle w:val="ListParagraph"/>
+        <w:numPr>
+          <w:ilvl w:val="1"/>
+          <w:numId w:val="2"/>
+        </w:numPr>
+        <w:rPr>
+          <w:rFonts w:ascii="Arial" w:hAnsi="Arial" w:cs="Arial"/>
+        </w:rPr>
+      </w:pPr>
+      <w:r>
+        <w:rPr>
+          <w:rFonts w:ascii="Arial" w:hAnsi="Arial" w:cs="Arial"/>
+        </w:rPr>
+        <w:t xml:space="preserve">Teacher circulates room checking progress and answering questions. </w:t>
+      </w:r>
+      <w:proofErr w:type="gramStart"/>
+      <w:r>
+        <w:rPr>
+          <w:rFonts w:ascii="Arial" w:hAnsi="Arial" w:cs="Arial"/>
+        </w:rPr>
+        <w:t>o</w:t>
+      </w:r>
+      <w:proofErr w:type="gramEnd"/>
+      <w:r>
+        <w:rPr>
+          <w:rFonts w:ascii="Arial" w:hAnsi="Arial" w:cs="Arial"/>
+        </w:rPr>
+        <w:t xml:space="preserve"> Before time is up, remind students to save their work.</w:t>
+      </w:r>
+    </w:p>
+    <w:p>
+      <w:pPr>
+        <w:pStyle w:val="ListParagraph"/>
+        <w:numPr>
+          <w:ilvl w:val="1"/>
+          <w:numId w:val="2"/>
+        </w:numPr>
+        <w:rPr>
+          <w:rFonts w:ascii="Arial" w:hAnsi="Arial" w:cs="Arial"/>
+        </w:rPr>
+      </w:pPr>
+      <w:r>
+        <w:rPr>
+          <w:rFonts w:ascii="Arial" w:hAnsi="Arial" w:cs="Arial"/>
+        </w:rPr>
+        <w:t>Remind students that Scratch is free to download at scratch.mit.edu.</w:t>
+      </w:r>
+    </w:p>
+    <w:p>
+      <w:pPr>
+        <w:rPr>
+          <w:rFonts w:ascii="Arial" w:hAnsi="Arial" w:cs="Arial"/>
+          <w:b/>
+        </w:rPr>
+      </w:pPr>
+      <w:r>
+        <w:rPr>
+          <w:rFonts w:ascii="Arial" w:hAnsi="Arial" w:cs="Arial"/>
+          <w:b/>
+        </w:rPr>
+        <w:t>Resources:</w:t>
+      </w:r>
+    </w:p>
+    <w:p>
+      <w:pPr>
+        <w:pStyle w:val="ListParagraph"/>
+        <w:numPr>
+          <w:ilvl w:val="0"/>
+          <w:numId w:val="4"/>
+        </w:numPr>
+        <w:rPr>
+          <w:rFonts w:ascii="Arial" w:hAnsi="Arial" w:cs="Arial"/>
+        </w:rPr>
+      </w:pPr>
+      <w:r>
+        <w:rPr>
+          <w:rFonts w:ascii="Arial" w:hAnsi="Arial" w:cs="Arial"/>
+        </w:rPr>
+        <w:t>ScratchGettingStarted.pdf (scratch.mit.edu)</w:t>
+      </w:r>
+    </w:p>
+    <w:p>
+      <w:pPr>
+        <w:pStyle w:val="ListParagraph"/>
+        <w:numPr>
+          <w:ilvl w:val="0"/>
+          <w:numId w:val="4"/>
+        </w:numPr>
+        <w:rPr>
+          <w:rFonts w:ascii="Arial" w:hAnsi="Arial" w:cs="Arial"/>
+        </w:rPr>
+      </w:pPr>
+      <w:r>
+        <w:rPr>
+          <w:rFonts w:ascii="Arial" w:hAnsi="Arial" w:cs="Arial"/>
+        </w:rPr>
+        <w:t>name.sb</w:t>
+      </w:r>
+    </w:p>
+    <w:p>
+      <w:pPr>
+        <w:pStyle w:val="ListParagraph"/>
+        <w:numPr>
+          <w:ilvl w:val="0"/>
+          <w:numId w:val="4"/>
+        </w:numPr>
+        <w:rPr>
+          <w:rFonts w:ascii="Arial" w:hAnsi="Arial" w:cs="Arial"/>
+        </w:rPr>
+      </w:pPr>
+      <w:r>
+        <w:rPr>
+          <w:rFonts w:ascii="Arial" w:hAnsi="Arial" w:cs="Arial"/>
+        </w:rPr>
+        <w:t>Name Sample Rubric</w:t>
+      </w:r>
+    </w:p>
+    <w:p>
+      <w:pPr>
+        <w:pStyle w:val="ListParagraph"/>
+        <w:numPr>
+          <w:ilvl w:val="0"/>
+          <w:numId w:val="4"/>
+        </w:numPr>
+        <w:rPr>
+          <w:rFonts w:ascii="Arial" w:hAnsi="Arial" w:cs="Arial"/>
+        </w:rPr>
+      </w:pPr>
+      <w:r>
+        <w:rPr>
+          <w:rFonts w:ascii="Arial" w:hAnsi="Arial" w:cs="Arial"/>
+        </w:rPr>
+        <w:t>h</w:t>
+      </w:r>
+      <w:r>
+        <w:rPr>
+          <w:rFonts w:ascii="Arial" w:hAnsi="Arial" w:cs="Arial"/>
+        </w:rPr>
+        <w:t xml:space="preserve">ttp://scratch.mit.edu </w:t>
+      </w:r>
     </w:p>
     <w:sectPr>
       <w:pgSz w:w="12240" w:h="15840"/>
@@ -490,6 +588,475 @@
     </w:sectPr>
   </w:body>
 </w:document>
+</file>
+
+<file path=word/numbering.xml><?xml version="1.0" encoding="utf-8"?>
+<w:numbering xmlns:wpc="http://schemas.microsoft.com/office/word/2010/wordprocessingCanvas" xmlns:mc="http://schemas.openxmlformats.org/markup-compatibility/2006" xmlns:o="urn:schemas-microsoft-com:office:office" xmlns:r="http://schemas.openxmlformats.org/officeDocument/2006/relationships" xmlns:m="http://schemas.openxmlformats.org/officeDocument/2006/math" xmlns:v="urn:schemas-microsoft-com:vml" xmlns:wp14="http://schemas.microsoft.com/office/word/2010/wordprocessingDrawing" xmlns:wp="http://schemas.openxmlformats.org/drawingml/2006/wordprocessingDrawing" xmlns:w10="urn:schemas-microsoft-com:office:word" xmlns:w="http://schemas.openxmlformats.org/wordprocessingml/2006/main" xmlns:w14="http://schemas.microsoft.com/office/word/2010/wordml" xmlns:wpg="http://schemas.microsoft.com/office/word/2010/wordprocessingGroup" xmlns:wpi="http://schemas.microsoft.com/office/word/2010/wordprocessingInk" xmlns:wne="http://schemas.microsoft.com/office/word/2006/wordml" xmlns:wps="http://schemas.microsoft.com/office/word/2010/wordprocessingShape" mc:Ignorable="w14 wp14">
+  <w:abstractNum w:abstractNumId="0">
+    <w:nsid w:val="01042EC2"/>
+    <w:multiLevelType w:val="hybridMultilevel"/>
+    <w:tmpl w:val="79F8A764"/>
+    <w:lvl w:ilvl="0" w:tplc="04090001">
+      <w:start w:val="1"/>
+      <w:numFmt w:val="bullet"/>
+      <w:lvlText w:val=""/>
+      <w:lvlJc w:val="left"/>
+      <w:pPr>
+        <w:ind w:left="720" w:hanging="360"/>
+      </w:pPr>
+      <w:rPr>
+        <w:rFonts w:ascii="Symbol" w:hAnsi="Symbol" w:hint="default"/>
+      </w:rPr>
+    </w:lvl>
+    <w:lvl w:ilvl="1" w:tplc="04090003">
+      <w:start w:val="1"/>
+      <w:numFmt w:val="bullet"/>
+      <w:lvlText w:val="o"/>
+      <w:lvlJc w:val="left"/>
+      <w:pPr>
+        <w:ind w:left="1440" w:hanging="360"/>
+      </w:pPr>
+      <w:rPr>
+        <w:rFonts w:ascii="Courier New" w:hAnsi="Courier New" w:cs="Courier New" w:hint="default"/>
+      </w:rPr>
+    </w:lvl>
+    <w:lvl w:ilvl="2" w:tplc="04090005" w:tentative="1">
+      <w:start w:val="1"/>
+      <w:numFmt w:val="bullet"/>
+      <w:lvlText w:val=""/>
+      <w:lvlJc w:val="left"/>
+      <w:pPr>
+        <w:ind w:left="2160" w:hanging="360"/>
+      </w:pPr>
+      <w:rPr>
+        <w:rFonts w:ascii="Wingdings" w:hAnsi="Wingdings" w:hint="default"/>
+      </w:rPr>
+    </w:lvl>
+    <w:lvl w:ilvl="3" w:tplc="04090001" w:tentative="1">
+      <w:start w:val="1"/>
+      <w:numFmt w:val="bullet"/>
+      <w:lvlText w:val=""/>
+      <w:lvlJc w:val="left"/>
+      <w:pPr>
+        <w:ind w:left="2880" w:hanging="360"/>
+      </w:pPr>
+      <w:rPr>
+        <w:rFonts w:ascii="Symbol" w:hAnsi="Symbol" w:hint="default"/>
+      </w:rPr>
+    </w:lvl>
+    <w:lvl w:ilvl="4" w:tplc="04090003" w:tentative="1">
+      <w:start w:val="1"/>
+      <w:numFmt w:val="bullet"/>
+      <w:lvlText w:val="o"/>
+      <w:lvlJc w:val="left"/>
+      <w:pPr>
+        <w:ind w:left="3600" w:hanging="360"/>
+      </w:pPr>
+      <w:rPr>
+        <w:rFonts w:ascii="Courier New" w:hAnsi="Courier New" w:cs="Courier New" w:hint="default"/>
+      </w:rPr>
+    </w:lvl>
+    <w:lvl w:ilvl="5" w:tplc="04090005" w:tentative="1">
+      <w:start w:val="1"/>
+      <w:numFmt w:val="bullet"/>
+      <w:lvlText w:val=""/>
+      <w:lvlJc w:val="left"/>
+      <w:pPr>
+        <w:ind w:left="4320" w:hanging="360"/>
+      </w:pPr>
+      <w:rPr>
+        <w:rFonts w:ascii="Wingdings" w:hAnsi="Wingdings" w:hint="default"/>
+      </w:rPr>
+    </w:lvl>
+    <w:lvl w:ilvl="6" w:tplc="04090001" w:tentative="1">
+      <w:start w:val="1"/>
+      <w:numFmt w:val="bullet"/>
+      <w:lvlText w:val=""/>
+      <w:lvlJc w:val="left"/>
+      <w:pPr>
+        <w:ind w:left="5040" w:hanging="360"/>
+      </w:pPr>
+      <w:rPr>
+        <w:rFonts w:ascii="Symbol" w:hAnsi="Symbol" w:hint="default"/>
+      </w:rPr>
+    </w:lvl>
+    <w:lvl w:ilvl="7" w:tplc="04090003" w:tentative="1">
+      <w:start w:val="1"/>
+      <w:numFmt w:val="bullet"/>
+      <w:lvlText w:val="o"/>
+      <w:lvlJc w:val="left"/>
+      <w:pPr>
+        <w:ind w:left="5760" w:hanging="360"/>
+      </w:pPr>
+      <w:rPr>
+        <w:rFonts w:ascii="Courier New" w:hAnsi="Courier New" w:cs="Courier New" w:hint="default"/>
+      </w:rPr>
+    </w:lvl>
+    <w:lvl w:ilvl="8" w:tplc="04090005" w:tentative="1">
+      <w:start w:val="1"/>
+      <w:numFmt w:val="bullet"/>
+      <w:lvlText w:val=""/>
+      <w:lvlJc w:val="left"/>
+      <w:pPr>
+        <w:ind w:left="6480" w:hanging="360"/>
+      </w:pPr>
+      <w:rPr>
+        <w:rFonts w:ascii="Wingdings" w:hAnsi="Wingdings" w:hint="default"/>
+      </w:rPr>
+    </w:lvl>
+  </w:abstractNum>
+  <w:abstractNum w:abstractNumId="1">
+    <w:nsid w:val="5E78782E"/>
+    <w:multiLevelType w:val="hybridMultilevel"/>
+    <w:tmpl w:val="B2EECE9E"/>
+    <w:lvl w:ilvl="0" w:tplc="04090001">
+      <w:start w:val="1"/>
+      <w:numFmt w:val="bullet"/>
+      <w:lvlText w:val=""/>
+      <w:lvlJc w:val="left"/>
+      <w:pPr>
+        <w:ind w:left="720" w:hanging="360"/>
+      </w:pPr>
+      <w:rPr>
+        <w:rFonts w:ascii="Symbol" w:hAnsi="Symbol" w:hint="default"/>
+      </w:rPr>
+    </w:lvl>
+    <w:lvl w:ilvl="1" w:tplc="04090003" w:tentative="1">
+      <w:start w:val="1"/>
+      <w:numFmt w:val="bullet"/>
+      <w:lvlText w:val="o"/>
+      <w:lvlJc w:val="left"/>
+      <w:pPr>
+        <w:ind w:left="1440" w:hanging="360"/>
+      </w:pPr>
+      <w:rPr>
+        <w:rFonts w:ascii="Courier New" w:hAnsi="Courier New" w:cs="Courier New" w:hint="default"/>
+      </w:rPr>
+    </w:lvl>
+    <w:lvl w:ilvl="2" w:tplc="04090005" w:tentative="1">
+      <w:start w:val="1"/>
+      <w:numFmt w:val="bullet"/>
+      <w:lvlText w:val=""/>
+      <w:lvlJc w:val="left"/>
+      <w:pPr>
+        <w:ind w:left="2160" w:hanging="360"/>
+      </w:pPr>
+      <w:rPr>
+        <w:rFonts w:ascii="Wingdings" w:hAnsi="Wingdings" w:hint="default"/>
+      </w:rPr>
+    </w:lvl>
+    <w:lvl w:ilvl="3" w:tplc="04090001" w:tentative="1">
+      <w:start w:val="1"/>
+      <w:numFmt w:val="bullet"/>
+      <w:lvlText w:val=""/>
+      <w:lvlJc w:val="left"/>
+      <w:pPr>
+        <w:ind w:left="2880" w:hanging="360"/>
+      </w:pPr>
+      <w:rPr>
+        <w:rFonts w:ascii="Symbol" w:hAnsi="Symbol" w:hint="default"/>
+      </w:rPr>
+    </w:lvl>
+    <w:lvl w:ilvl="4" w:tplc="04090003" w:tentative="1">
+      <w:start w:val="1"/>
+      <w:numFmt w:val="bullet"/>
+      <w:lvlText w:val="o"/>
+      <w:lvlJc w:val="left"/>
+      <w:pPr>
+        <w:ind w:left="3600" w:hanging="360"/>
+      </w:pPr>
+      <w:rPr>
+        <w:rFonts w:ascii="Courier New" w:hAnsi="Courier New" w:cs="Courier New" w:hint="default"/>
+      </w:rPr>
+    </w:lvl>
+    <w:lvl w:ilvl="5" w:tplc="04090005" w:tentative="1">
+      <w:start w:val="1"/>
+      <w:numFmt w:val="bullet"/>
+      <w:lvlText w:val=""/>
+      <w:lvlJc w:val="left"/>
+      <w:pPr>
+        <w:ind w:left="4320" w:hanging="360"/>
+      </w:pPr>
+      <w:rPr>
+        <w:rFonts w:ascii="Wingdings" w:hAnsi="Wingdings" w:hint="default"/>
+      </w:rPr>
+    </w:lvl>
+    <w:lvl w:ilvl="6" w:tplc="04090001" w:tentative="1">
+      <w:start w:val="1"/>
+      <w:numFmt w:val="bullet"/>
+      <w:lvlText w:val=""/>
+      <w:lvlJc w:val="left"/>
+      <w:pPr>
+        <w:ind w:left="5040" w:hanging="360"/>
+      </w:pPr>
+      <w:rPr>
+        <w:rFonts w:ascii="Symbol" w:hAnsi="Symbol" w:hint="default"/>
+      </w:rPr>
+    </w:lvl>
+    <w:lvl w:ilvl="7" w:tplc="04090003" w:tentative="1">
+      <w:start w:val="1"/>
+      <w:numFmt w:val="bullet"/>
+      <w:lvlText w:val="o"/>
+      <w:lvlJc w:val="left"/>
+      <w:pPr>
+        <w:ind w:left="5760" w:hanging="360"/>
+      </w:pPr>
+      <w:rPr>
+        <w:rFonts w:ascii="Courier New" w:hAnsi="Courier New" w:cs="Courier New" w:hint="default"/>
+      </w:rPr>
+    </w:lvl>
+    <w:lvl w:ilvl="8" w:tplc="04090005" w:tentative="1">
+      <w:start w:val="1"/>
+      <w:numFmt w:val="bullet"/>
+      <w:lvlText w:val=""/>
+      <w:lvlJc w:val="left"/>
+      <w:pPr>
+        <w:ind w:left="6480" w:hanging="360"/>
+      </w:pPr>
+      <w:rPr>
+        <w:rFonts w:ascii="Wingdings" w:hAnsi="Wingdings" w:hint="default"/>
+      </w:rPr>
+    </w:lvl>
+  </w:abstractNum>
+  <w:abstractNum w:abstractNumId="2">
+    <w:nsid w:val="65CE6A03"/>
+    <w:multiLevelType w:val="hybridMultilevel"/>
+    <w:tmpl w:val="8A347AE2"/>
+    <w:lvl w:ilvl="0" w:tplc="04090001">
+      <w:start w:val="1"/>
+      <w:numFmt w:val="bullet"/>
+      <w:lvlText w:val=""/>
+      <w:lvlJc w:val="left"/>
+      <w:pPr>
+        <w:ind w:left="720" w:hanging="360"/>
+      </w:pPr>
+      <w:rPr>
+        <w:rFonts w:ascii="Symbol" w:hAnsi="Symbol" w:hint="default"/>
+      </w:rPr>
+    </w:lvl>
+    <w:lvl w:ilvl="1" w:tplc="04090003" w:tentative="1">
+      <w:start w:val="1"/>
+      <w:numFmt w:val="bullet"/>
+      <w:lvlText w:val="o"/>
+      <w:lvlJc w:val="left"/>
+      <w:pPr>
+        <w:ind w:left="1440" w:hanging="360"/>
+      </w:pPr>
+      <w:rPr>
+        <w:rFonts w:ascii="Courier New" w:hAnsi="Courier New" w:cs="Courier New" w:hint="default"/>
+      </w:rPr>
+    </w:lvl>
+    <w:lvl w:ilvl="2" w:tplc="04090005" w:tentative="1">
+      <w:start w:val="1"/>
+      <w:numFmt w:val="bullet"/>
+      <w:lvlText w:val=""/>
+      <w:lvlJc w:val="left"/>
+      <w:pPr>
+        <w:ind w:left="2160" w:hanging="360"/>
+      </w:pPr>
+      <w:rPr>
+        <w:rFonts w:ascii="Wingdings" w:hAnsi="Wingdings" w:hint="default"/>
+      </w:rPr>
+    </w:lvl>
+    <w:lvl w:ilvl="3" w:tplc="04090001" w:tentative="1">
+      <w:start w:val="1"/>
+      <w:numFmt w:val="bullet"/>
+      <w:lvlText w:val=""/>
+      <w:lvlJc w:val="left"/>
+      <w:pPr>
+        <w:ind w:left="2880" w:hanging="360"/>
+      </w:pPr>
+      <w:rPr>
+        <w:rFonts w:ascii="Symbol" w:hAnsi="Symbol" w:hint="default"/>
+      </w:rPr>
+    </w:lvl>
+    <w:lvl w:ilvl="4" w:tplc="04090003" w:tentative="1">
+      <w:start w:val="1"/>
+      <w:numFmt w:val="bullet"/>
+      <w:lvlText w:val="o"/>
+      <w:lvlJc w:val="left"/>
+      <w:pPr>
+        <w:ind w:left="3600" w:hanging="360"/>
+      </w:pPr>
+      <w:rPr>
+        <w:rFonts w:ascii="Courier New" w:hAnsi="Courier New" w:cs="Courier New" w:hint="default"/>
+      </w:rPr>
+    </w:lvl>
+    <w:lvl w:ilvl="5" w:tplc="04090005" w:tentative="1">
+      <w:start w:val="1"/>
+      <w:numFmt w:val="bullet"/>
+      <w:lvlText w:val=""/>
+      <w:lvlJc w:val="left"/>
+      <w:pPr>
+        <w:ind w:left="4320" w:hanging="360"/>
+      </w:pPr>
+      <w:rPr>
+        <w:rFonts w:ascii="Wingdings" w:hAnsi="Wingdings" w:hint="default"/>
+      </w:rPr>
+    </w:lvl>
+    <w:lvl w:ilvl="6" w:tplc="04090001" w:tentative="1">
+      <w:start w:val="1"/>
+      <w:numFmt w:val="bullet"/>
+      <w:lvlText w:val=""/>
+      <w:lvlJc w:val="left"/>
+      <w:pPr>
+        <w:ind w:left="5040" w:hanging="360"/>
+      </w:pPr>
+      <w:rPr>
+        <w:rFonts w:ascii="Symbol" w:hAnsi="Symbol" w:hint="default"/>
+      </w:rPr>
+    </w:lvl>
+    <w:lvl w:ilvl="7" w:tplc="04090003" w:tentative="1">
+      <w:start w:val="1"/>
+      <w:numFmt w:val="bullet"/>
+      <w:lvlText w:val="o"/>
+      <w:lvlJc w:val="left"/>
+      <w:pPr>
+        <w:ind w:left="5760" w:hanging="360"/>
+      </w:pPr>
+      <w:rPr>
+        <w:rFonts w:ascii="Courier New" w:hAnsi="Courier New" w:cs="Courier New" w:hint="default"/>
+      </w:rPr>
+    </w:lvl>
+    <w:lvl w:ilvl="8" w:tplc="04090005" w:tentative="1">
+      <w:start w:val="1"/>
+      <w:numFmt w:val="bullet"/>
+      <w:lvlText w:val=""/>
+      <w:lvlJc w:val="left"/>
+      <w:pPr>
+        <w:ind w:left="6480" w:hanging="360"/>
+      </w:pPr>
+      <w:rPr>
+        <w:rFonts w:ascii="Wingdings" w:hAnsi="Wingdings" w:hint="default"/>
+      </w:rPr>
+    </w:lvl>
+  </w:abstractNum>
+  <w:abstractNum w:abstractNumId="3">
+    <w:nsid w:val="693B53FF"/>
+    <w:multiLevelType w:val="hybridMultilevel"/>
+    <w:tmpl w:val="37900024"/>
+    <w:lvl w:ilvl="0" w:tplc="04090001">
+      <w:start w:val="1"/>
+      <w:numFmt w:val="bullet"/>
+      <w:lvlText w:val=""/>
+      <w:lvlJc w:val="left"/>
+      <w:pPr>
+        <w:ind w:left="720" w:hanging="360"/>
+      </w:pPr>
+      <w:rPr>
+        <w:rFonts w:ascii="Symbol" w:hAnsi="Symbol" w:hint="default"/>
+      </w:rPr>
+    </w:lvl>
+    <w:lvl w:ilvl="1" w:tplc="04090003" w:tentative="1">
+      <w:start w:val="1"/>
+      <w:numFmt w:val="bullet"/>
+      <w:lvlText w:val="o"/>
+      <w:lvlJc w:val="left"/>
+      <w:pPr>
+        <w:ind w:left="1440" w:hanging="360"/>
+      </w:pPr>
+      <w:rPr>
+        <w:rFonts w:ascii="Courier New" w:hAnsi="Courier New" w:cs="Courier New" w:hint="default"/>
+      </w:rPr>
+    </w:lvl>
+    <w:lvl w:ilvl="2" w:tplc="04090005" w:tentative="1">
+      <w:start w:val="1"/>
+      <w:numFmt w:val="bullet"/>
+      <w:lvlText w:val=""/>
+      <w:lvlJc w:val="left"/>
+      <w:pPr>
+        <w:ind w:left="2160" w:hanging="360"/>
+      </w:pPr>
+      <w:rPr>
+        <w:rFonts w:ascii="Wingdings" w:hAnsi="Wingdings" w:hint="default"/>
+      </w:rPr>
+    </w:lvl>
+    <w:lvl w:ilvl="3" w:tplc="04090001" w:tentative="1">
+      <w:start w:val="1"/>
+      <w:numFmt w:val="bullet"/>
+      <w:lvlText w:val=""/>
+      <w:lvlJc w:val="left"/>
+      <w:pPr>
+        <w:ind w:left="2880" w:hanging="360"/>
+      </w:pPr>
+      <w:rPr>
+        <w:rFonts w:ascii="Symbol" w:hAnsi="Symbol" w:hint="default"/>
+      </w:rPr>
+    </w:lvl>
+    <w:lvl w:ilvl="4" w:tplc="04090003" w:tentative="1">
+      <w:start w:val="1"/>
+      <w:numFmt w:val="bullet"/>
+      <w:lvlText w:val="o"/>
+      <w:lvlJc w:val="left"/>
+      <w:pPr>
+        <w:ind w:left="3600" w:hanging="360"/>
+      </w:pPr>
+      <w:rPr>
+        <w:rFonts w:ascii="Courier New" w:hAnsi="Courier New" w:cs="Courier New" w:hint="default"/>
+      </w:rPr>
+    </w:lvl>
+    <w:lvl w:ilvl="5" w:tplc="04090005" w:tentative="1">
+      <w:start w:val="1"/>
+      <w:numFmt w:val="bullet"/>
+      <w:lvlText w:val=""/>
+      <w:lvlJc w:val="left"/>
+      <w:pPr>
+        <w:ind w:left="4320" w:hanging="360"/>
+      </w:pPr>
+      <w:rPr>
+        <w:rFonts w:ascii="Wingdings" w:hAnsi="Wingdings" w:hint="default"/>
+      </w:rPr>
+    </w:lvl>
+    <w:lvl w:ilvl="6" w:tplc="04090001" w:tentative="1">
+      <w:start w:val="1"/>
+      <w:numFmt w:val="bullet"/>
+      <w:lvlText w:val=""/>
+      <w:lvlJc w:val="left"/>
+      <w:pPr>
+        <w:ind w:left="5040" w:hanging="360"/>
+      </w:pPr>
+      <w:rPr>
+        <w:rFonts w:ascii="Symbol" w:hAnsi="Symbol" w:hint="default"/>
+      </w:rPr>
+    </w:lvl>
+    <w:lvl w:ilvl="7" w:tplc="04090003" w:tentative="1">
+      <w:start w:val="1"/>
+      <w:numFmt w:val="bullet"/>
+      <w:lvlText w:val="o"/>
+      <w:lvlJc w:val="left"/>
+      <w:pPr>
+        <w:ind w:left="5760" w:hanging="360"/>
+      </w:pPr>
+      <w:rPr>
+        <w:rFonts w:ascii="Courier New" w:hAnsi="Courier New" w:cs="Courier New" w:hint="default"/>
+      </w:rPr>
+    </w:lvl>
+    <w:lvl w:ilvl="8" w:tplc="04090005" w:tentative="1">
+      <w:start w:val="1"/>
+      <w:numFmt w:val="bullet"/>
+      <w:lvlText w:val=""/>
+      <w:lvlJc w:val="left"/>
+      <w:pPr>
+        <w:ind w:left="6480" w:hanging="360"/>
+      </w:pPr>
+      <w:rPr>
+        <w:rFonts w:ascii="Wingdings" w:hAnsi="Wingdings" w:hint="default"/>
+      </w:rPr>
+    </w:lvl>
+  </w:abstractNum>
+  <w:num w:numId="1">
+    <w:abstractNumId w:val="2"/>
+  </w:num>
+  <w:num w:numId="2">
+    <w:abstractNumId w:val="0"/>
+  </w:num>
+  <w:num w:numId="3">
+    <w:abstractNumId w:val="1"/>
+  </w:num>
+  <w:num w:numId="4">
+    <w:abstractNumId w:val="3"/>
+  </w:num>
+</w:numbering>
 </file>
 
 <file path=word/styles.xml><?xml version="1.0" encoding="utf-8"?>
@@ -679,6 +1246,17 @@
     <w:semiHidden/>
     <w:unhideWhenUsed/>
   </w:style>
+  <w:style w:type="paragraph" w:styleId="ListParagraph">
+    <w:name w:val="List Paragraph"/>
+    <w:basedOn w:val="Normal"/>
+    <w:uiPriority w:val="34"/>
+    <w:qFormat/>
+    <w:rsid w:val="00552234"/>
+    <w:pPr>
+      <w:ind w:left="720"/>
+      <w:contextualSpacing/>
+    </w:pPr>
+  </w:style>
 </w:styles>
 </file>
 
@@ -868,6 +1446,17 @@
     <w:uiPriority w:val="99"/>
     <w:semiHidden/>
     <w:unhideWhenUsed/>
+  </w:style>
+  <w:style w:type="paragraph" w:styleId="ListParagraph">
+    <w:name w:val="List Paragraph"/>
+    <w:basedOn w:val="Normal"/>
+    <w:uiPriority w:val="34"/>
+    <w:qFormat/>
+    <w:rsid w:val="00552234"/>
+    <w:pPr>
+      <w:ind w:left="720"/>
+      <w:contextualSpacing/>
+    </w:pPr>
   </w:style>
 </w:styles>
 </file>

--- a/Unit4/Unit4 2-3.docx
+++ b/Unit4/Unit4 2-3.docx
@@ -40,545 +40,536 @@
         <w:rPr>
           <w:rFonts w:ascii="Arial" w:hAnsi="Arial" w:cs="Arial"/>
         </w:rPr>
-        <w:t xml:space="preserve"> This lesson provi</w:t>
-      </w:r>
+        <w:t xml:space="preserve"> This lesson provides students an opportunity to practice using the features of Scratch</w:t>
+      </w:r>
+      <w:r>
+        <w:rPr>
+          <w:rFonts w:ascii="Arial" w:hAnsi="Arial" w:cs="Arial"/>
+        </w:rPr>
+        <w:t xml:space="preserve"> </w:t>
+      </w:r>
+      <w:r>
+        <w:rPr>
+          <w:rFonts w:ascii="Arial" w:hAnsi="Arial" w:cs="Arial"/>
+        </w:rPr>
+        <w:t>outlined on Day 1 in the context of creating a simple program.</w:t>
+      </w:r>
+    </w:p>
+    <w:p>
+      <w:pPr>
+        <w:rPr>
+          <w:rFonts w:ascii="Arial" w:hAnsi="Arial" w:cs="Arial"/>
+          <w:b/>
+        </w:rPr>
+      </w:pPr>
+      <w:r>
+        <w:rPr>
+          <w:rFonts w:ascii="Arial" w:hAnsi="Arial" w:cs="Arial"/>
+          <w:b/>
+        </w:rPr>
+        <w:t>Objectives:</w:t>
+      </w:r>
+    </w:p>
+    <w:p>
+      <w:pPr>
+        <w:rPr>
+          <w:rFonts w:ascii="Arial" w:hAnsi="Arial" w:cs="Arial"/>
+        </w:rPr>
+      </w:pPr>
+      <w:r>
+        <w:rPr>
+          <w:rFonts w:ascii="Arial" w:hAnsi="Arial" w:cs="Arial"/>
+        </w:rPr>
+        <w:t>The students will be able to:</w:t>
+      </w:r>
+    </w:p>
+    <w:p>
+      <w:pPr>
+        <w:pStyle w:val="ListParagraph"/>
+        <w:numPr>
+          <w:ilvl w:val="0"/>
+          <w:numId w:val="1"/>
+        </w:numPr>
+        <w:rPr>
+          <w:rFonts w:ascii="Arial" w:hAnsi="Arial" w:cs="Arial"/>
+        </w:rPr>
+      </w:pPr>
+      <w:r>
+        <w:rPr>
+          <w:rFonts w:ascii="Arial" w:hAnsi="Arial" w:cs="Arial"/>
+        </w:rPr>
+        <w:t>Complete a simple Scratch program.</w:t>
+      </w:r>
+    </w:p>
+    <w:p>
+      <w:pPr>
+        <w:pStyle w:val="ListParagraph"/>
+        <w:numPr>
+          <w:ilvl w:val="0"/>
+          <w:numId w:val="1"/>
+        </w:numPr>
+        <w:rPr>
+          <w:rFonts w:ascii="Arial" w:hAnsi="Arial" w:cs="Arial"/>
+        </w:rPr>
+      </w:pPr>
+      <w:r>
+        <w:rPr>
+          <w:rFonts w:ascii="Arial" w:hAnsi="Arial" w:cs="Arial"/>
+        </w:rPr>
+        <w:t xml:space="preserve">Utilize the green flag feature. </w:t>
+      </w:r>
+    </w:p>
+    <w:p>
+      <w:pPr>
+        <w:rPr>
+          <w:rFonts w:ascii="Arial" w:hAnsi="Arial" w:cs="Arial"/>
+          <w:b/>
+        </w:rPr>
+      </w:pPr>
+      <w:r>
+        <w:rPr>
+          <w:rFonts w:ascii="Arial" w:hAnsi="Arial" w:cs="Arial"/>
+          <w:b/>
+        </w:rPr>
+        <w:t xml:space="preserve">Outline of the Lesson: </w:t>
+      </w:r>
+    </w:p>
+    <w:p>
+      <w:pPr>
+        <w:pStyle w:val="ListParagraph"/>
+        <w:numPr>
+          <w:ilvl w:val="0"/>
+          <w:numId w:val="2"/>
+        </w:numPr>
+        <w:rPr>
+          <w:rFonts w:ascii="Arial" w:hAnsi="Arial" w:cs="Arial"/>
+          <w:b/>
+        </w:rPr>
+      </w:pPr>
+      <w:r>
+        <w:rPr>
+          <w:rFonts w:ascii="Arial" w:hAnsi="Arial" w:cs="Arial"/>
+        </w:rPr>
+        <w:t xml:space="preserve">Journal Entry (5 minutes) </w:t>
+      </w:r>
+    </w:p>
+    <w:p>
+      <w:pPr>
+        <w:pStyle w:val="ListParagraph"/>
+        <w:numPr>
+          <w:ilvl w:val="0"/>
+          <w:numId w:val="2"/>
+        </w:numPr>
+        <w:rPr>
+          <w:rFonts w:ascii="Arial" w:hAnsi="Arial" w:cs="Arial"/>
+        </w:rPr>
+      </w:pPr>
+      <w:r>
+        <w:rPr>
+          <w:rFonts w:ascii="Arial" w:hAnsi="Arial" w:cs="Arial"/>
+        </w:rPr>
+        <w:t xml:space="preserve">Class discussion of journal entry (15 minutes) </w:t>
+      </w:r>
+    </w:p>
+    <w:p>
+      <w:pPr>
+        <w:pStyle w:val="ListParagraph"/>
+        <w:numPr>
+          <w:ilvl w:val="0"/>
+          <w:numId w:val="2"/>
+        </w:numPr>
+        <w:rPr>
+          <w:rFonts w:ascii="Arial" w:hAnsi="Arial" w:cs="Arial"/>
+        </w:rPr>
+      </w:pPr>
+      <w:r>
+        <w:rPr>
+          <w:rFonts w:ascii="Arial" w:hAnsi="Arial" w:cs="Arial"/>
+        </w:rPr>
+        <w:t xml:space="preserve">Name programs (90 minutes) </w:t>
+      </w:r>
+    </w:p>
+    <w:p>
+      <w:pPr>
+        <w:rPr>
+          <w:rFonts w:ascii="Arial" w:hAnsi="Arial" w:cs="Arial"/>
+          <w:b/>
+        </w:rPr>
+      </w:pPr>
+      <w:r>
+        <w:rPr>
+          <w:rFonts w:ascii="Arial" w:hAnsi="Arial" w:cs="Arial"/>
+          <w:b/>
+        </w:rPr>
+        <w:t xml:space="preserve">Student Activities: </w:t>
+      </w:r>
+    </w:p>
+    <w:p>
+      <w:pPr>
+        <w:pStyle w:val="ListParagraph"/>
+        <w:numPr>
+          <w:ilvl w:val="0"/>
+          <w:numId w:val="3"/>
+        </w:numPr>
+        <w:rPr>
+          <w:rFonts w:ascii="Arial" w:hAnsi="Arial" w:cs="Arial"/>
+        </w:rPr>
+      </w:pPr>
+      <w:r>
+        <w:rPr>
+          <w:rFonts w:ascii="Arial" w:hAnsi="Arial" w:cs="Arial"/>
+        </w:rPr>
+        <w:t>Complete journal entry.</w:t>
+      </w:r>
+    </w:p>
+    <w:p>
+      <w:pPr>
+        <w:pStyle w:val="ListParagraph"/>
+        <w:numPr>
+          <w:ilvl w:val="0"/>
+          <w:numId w:val="3"/>
+        </w:numPr>
+        <w:rPr>
+          <w:rFonts w:ascii="Arial" w:hAnsi="Arial" w:cs="Arial"/>
+        </w:rPr>
+      </w:pPr>
+      <w:r>
+        <w:rPr>
+          <w:rFonts w:ascii="Arial" w:hAnsi="Arial" w:cs="Arial"/>
+        </w:rPr>
+        <w:t>S</w:t>
+      </w:r>
+      <w:r>
+        <w:rPr>
+          <w:rFonts w:ascii="Arial" w:hAnsi="Arial" w:cs="Arial"/>
+        </w:rPr>
+        <w:t xml:space="preserve">hare journal entry responses with the entire class. </w:t>
+      </w:r>
+    </w:p>
+    <w:p>
+      <w:pPr>
+        <w:pStyle w:val="ListParagraph"/>
+        <w:numPr>
+          <w:ilvl w:val="0"/>
+          <w:numId w:val="3"/>
+        </w:numPr>
+        <w:rPr>
+          <w:rFonts w:ascii="Arial" w:hAnsi="Arial" w:cs="Arial"/>
+        </w:rPr>
+      </w:pPr>
+      <w:r>
+        <w:rPr>
+          <w:rFonts w:ascii="Arial" w:hAnsi="Arial" w:cs="Arial"/>
+        </w:rPr>
+        <w:t xml:space="preserve">Write programs based on their own names. </w:t>
+      </w:r>
+    </w:p>
+    <w:p>
+      <w:pPr>
+        <w:rPr>
+          <w:rFonts w:ascii="Arial" w:hAnsi="Arial" w:cs="Arial"/>
+          <w:b/>
+        </w:rPr>
+      </w:pPr>
+      <w:r>
+        <w:rPr>
+          <w:rFonts w:ascii="Arial" w:hAnsi="Arial" w:cs="Arial"/>
+          <w:b/>
+        </w:rPr>
+        <w:t xml:space="preserve">Teaching/Learning Strategies: </w:t>
+      </w:r>
+    </w:p>
+    <w:p>
+      <w:pPr>
+        <w:pStyle w:val="ListParagraph"/>
+        <w:numPr>
+          <w:ilvl w:val="0"/>
+          <w:numId w:val="2"/>
+        </w:numPr>
+        <w:rPr>
+          <w:rFonts w:ascii="Arial" w:hAnsi="Arial" w:cs="Arial"/>
+        </w:rPr>
+      </w:pPr>
+      <w:r>
+        <w:rPr>
+          <w:rFonts w:ascii="Arial" w:hAnsi="Arial" w:cs="Arial"/>
+        </w:rPr>
+        <w:t xml:space="preserve">Journal Entry: What do you remember about Scratch from yesterday? What do some of the blocks do? </w:t>
+      </w:r>
+    </w:p>
+    <w:p>
+      <w:pPr>
+        <w:pStyle w:val="ListParagraph"/>
+        <w:numPr>
+          <w:ilvl w:val="0"/>
+          <w:numId w:val="2"/>
+        </w:numPr>
+        <w:rPr>
+          <w:rFonts w:ascii="Arial" w:hAnsi="Arial" w:cs="Arial"/>
+        </w:rPr>
+      </w:pPr>
+      <w:r>
+        <w:rPr>
+          <w:rFonts w:ascii="Arial" w:hAnsi="Arial" w:cs="Arial"/>
+        </w:rPr>
+        <w:t>Cl</w:t>
+      </w:r>
+      <w:r>
+        <w:rPr>
+          <w:rFonts w:ascii="Arial" w:hAnsi="Arial" w:cs="Arial"/>
+        </w:rPr>
+        <w:t>ass discussion of journal entry</w:t>
+      </w:r>
+    </w:p>
+    <w:p>
+      <w:pPr>
+        <w:pStyle w:val="ListParagraph"/>
+        <w:numPr>
+          <w:ilvl w:val="1"/>
+          <w:numId w:val="2"/>
+        </w:numPr>
+        <w:rPr>
+          <w:rFonts w:ascii="Arial" w:hAnsi="Arial" w:cs="Arial"/>
+        </w:rPr>
+      </w:pPr>
+      <w:r>
+        <w:rPr>
+          <w:rFonts w:ascii="Arial" w:hAnsi="Arial" w:cs="Arial"/>
+        </w:rPr>
+        <w:t xml:space="preserve"> Allow students to share their responses.</w:t>
+      </w:r>
+    </w:p>
+    <w:p>
+      <w:pPr>
+        <w:pStyle w:val="ListParagraph"/>
+        <w:numPr>
+          <w:ilvl w:val="1"/>
+          <w:numId w:val="2"/>
+        </w:numPr>
+        <w:rPr>
+          <w:rFonts w:ascii="Arial" w:hAnsi="Arial" w:cs="Arial"/>
+        </w:rPr>
+      </w:pPr>
+      <w:r>
+        <w:rPr>
+          <w:rFonts w:ascii="Arial" w:hAnsi="Arial" w:cs="Arial"/>
+        </w:rPr>
+        <w:t>In the process, make sure to review concepts needed to finish the name project.</w:t>
+      </w:r>
+    </w:p>
+    <w:p>
+      <w:pPr>
+        <w:pStyle w:val="ListParagraph"/>
+        <w:numPr>
+          <w:ilvl w:val="1"/>
+          <w:numId w:val="2"/>
+        </w:numPr>
+        <w:rPr>
+          <w:rFonts w:ascii="Arial" w:hAnsi="Arial" w:cs="Arial"/>
+        </w:rPr>
+      </w:pPr>
+      <w:r>
+        <w:rPr>
+          <w:rFonts w:ascii="Arial" w:hAnsi="Arial" w:cs="Arial"/>
+        </w:rPr>
+        <w:t>Review rubric for name project.</w:t>
+      </w:r>
+    </w:p>
+    <w:p>
+      <w:pPr>
+        <w:pStyle w:val="ListParagraph"/>
+        <w:numPr>
+          <w:ilvl w:val="1"/>
+          <w:numId w:val="2"/>
+        </w:numPr>
+        <w:rPr>
+          <w:rFonts w:ascii="Arial" w:hAnsi="Arial" w:cs="Arial"/>
+        </w:rPr>
+      </w:pPr>
+      <w:r>
+        <w:rPr>
+          <w:rFonts w:ascii="Arial" w:hAnsi="Arial" w:cs="Arial"/>
+        </w:rPr>
+        <w:t>Tell students that they will do a gallery walk of the projects at the beginning of tomorrow.</w:t>
+      </w:r>
+    </w:p>
+    <w:p>
+      <w:pPr>
+        <w:pStyle w:val="ListParagraph"/>
+        <w:numPr>
+          <w:ilvl w:val="0"/>
+          <w:numId w:val="2"/>
+        </w:numPr>
+        <w:rPr>
+          <w:rFonts w:ascii="Arial" w:hAnsi="Arial" w:cs="Arial"/>
+        </w:rPr>
+      </w:pPr>
+      <w:r>
+        <w:rPr>
+          <w:rFonts w:ascii="Arial" w:hAnsi="Arial" w:cs="Arial"/>
+        </w:rPr>
+        <w:t>Name programs</w:t>
+      </w:r>
+    </w:p>
+    <w:p>
+      <w:pPr>
+        <w:pStyle w:val="ListParagraph"/>
+        <w:numPr>
+          <w:ilvl w:val="1"/>
+          <w:numId w:val="2"/>
+        </w:numPr>
+        <w:rPr>
+          <w:rFonts w:ascii="Arial" w:hAnsi="Arial" w:cs="Arial"/>
+        </w:rPr>
+      </w:pPr>
+      <w:r>
+        <w:rPr>
+          <w:rFonts w:ascii="Arial" w:hAnsi="Arial" w:cs="Arial"/>
+        </w:rPr>
+        <w:t>Students write programs based on their own names.</w:t>
+      </w:r>
+    </w:p>
+    <w:p>
+      <w:pPr>
+        <w:pStyle w:val="ListParagraph"/>
+        <w:numPr>
+          <w:ilvl w:val="1"/>
+          <w:numId w:val="2"/>
+        </w:numPr>
+        <w:rPr>
+          <w:rFonts w:ascii="Arial" w:hAnsi="Arial" w:cs="Arial"/>
+        </w:rPr>
+      </w:pPr>
+      <w:r>
+        <w:rPr>
+          <w:rFonts w:ascii="Arial" w:hAnsi="Arial" w:cs="Arial"/>
+        </w:rPr>
+        <w:t xml:space="preserve">Teacher circulates room checking progress and answering questions. </w:t>
+      </w:r>
+      <w:proofErr w:type="gramStart"/>
+      <w:r>
+        <w:rPr>
+          <w:rFonts w:ascii="Arial" w:hAnsi="Arial" w:cs="Arial"/>
+        </w:rPr>
+        <w:t>o</w:t>
+      </w:r>
+      <w:proofErr w:type="gramEnd"/>
+      <w:r>
+        <w:rPr>
+          <w:rFonts w:ascii="Arial" w:hAnsi="Arial" w:cs="Arial"/>
+        </w:rPr>
+        <w:t xml:space="preserve"> Before time is up, remind students to save their work.</w:t>
+      </w:r>
+    </w:p>
+    <w:p>
+      <w:pPr>
+        <w:pStyle w:val="ListParagraph"/>
+        <w:numPr>
+          <w:ilvl w:val="1"/>
+          <w:numId w:val="2"/>
+        </w:numPr>
+        <w:rPr>
+          <w:rFonts w:ascii="Arial" w:hAnsi="Arial" w:cs="Arial"/>
+        </w:rPr>
+      </w:pPr>
+      <w:r>
+        <w:rPr>
+          <w:rFonts w:ascii="Arial" w:hAnsi="Arial" w:cs="Arial"/>
+        </w:rPr>
+        <w:t>Remind students that Scratch is free to download at scratch.mit.edu.</w:t>
+      </w:r>
+    </w:p>
+    <w:p>
+      <w:pPr>
+        <w:rPr>
+          <w:rFonts w:ascii="Arial" w:hAnsi="Arial" w:cs="Arial"/>
+          <w:b/>
+        </w:rPr>
+      </w:pPr>
+      <w:r>
+        <w:rPr>
+          <w:rFonts w:ascii="Arial" w:hAnsi="Arial" w:cs="Arial"/>
+          <w:b/>
+        </w:rPr>
+        <w:t>Resources:</w:t>
+      </w:r>
+    </w:p>
+    <w:p>
+      <w:pPr>
+        <w:pStyle w:val="ListParagraph"/>
+        <w:numPr>
+          <w:ilvl w:val="0"/>
+          <w:numId w:val="4"/>
+        </w:numPr>
+        <w:rPr>
+          <w:rFonts w:ascii="Arial" w:hAnsi="Arial" w:cs="Arial"/>
+        </w:rPr>
+      </w:pPr>
+      <w:r>
+        <w:rPr>
+          <w:rFonts w:ascii="Arial" w:hAnsi="Arial" w:cs="Arial"/>
+        </w:rPr>
+        <w:t>ScratchGettingStarted.pdf (scratch.mit.edu)</w:t>
+      </w:r>
+    </w:p>
+    <w:p>
+      <w:pPr>
+        <w:pStyle w:val="ListParagraph"/>
+        <w:numPr>
+          <w:ilvl w:val="0"/>
+          <w:numId w:val="4"/>
+        </w:numPr>
+        <w:rPr>
+          <w:rFonts w:ascii="Arial" w:hAnsi="Arial" w:cs="Arial"/>
+        </w:rPr>
+      </w:pPr>
+      <w:r>
+        <w:rPr>
+          <w:rFonts w:ascii="Arial" w:hAnsi="Arial" w:cs="Arial"/>
+        </w:rPr>
+        <w:t>name.sb</w:t>
+      </w:r>
+    </w:p>
+    <w:p>
+      <w:pPr>
+        <w:pStyle w:val="ListParagraph"/>
+        <w:numPr>
+          <w:ilvl w:val="0"/>
+          <w:numId w:val="4"/>
+        </w:numPr>
+        <w:rPr>
+          <w:rFonts w:ascii="Arial" w:hAnsi="Arial" w:cs="Arial"/>
+        </w:rPr>
+      </w:pPr>
+      <w:r>
+        <w:rPr>
+          <w:rFonts w:ascii="Arial" w:hAnsi="Arial" w:cs="Arial"/>
+        </w:rPr>
+        <w:t>Name Sample Rubric</w:t>
+      </w:r>
+    </w:p>
+    <w:p>
+      <w:pPr>
+        <w:pStyle w:val="ListParagraph"/>
+        <w:numPr>
+          <w:ilvl w:val="0"/>
+          <w:numId w:val="4"/>
+        </w:numPr>
+        <w:rPr>
+          <w:rFonts w:ascii="Arial" w:hAnsi="Arial" w:cs="Arial"/>
+        </w:rPr>
+      </w:pPr>
+      <w:hyperlink r:id="rId6" w:history="1">
+        <w:r>
+          <w:rPr>
+            <w:rStyle w:val="Hyperlink"/>
+            <w:rFonts w:ascii="Arial" w:hAnsi="Arial" w:cs="Arial"/>
+          </w:rPr>
+          <w:t>http://scratch.mit.edu/</w:t>
+        </w:r>
+      </w:hyperlink>
       <w:bookmarkStart w:id="0" w:name="_GoBack"/>
       <w:bookmarkEnd w:id="0"/>
-      <w:r>
-        <w:rPr>
-          <w:rFonts w:ascii="Arial" w:hAnsi="Arial" w:cs="Arial"/>
-        </w:rPr>
-        <w:t>des students an opportunity to practice using the features of Scratch</w:t>
-      </w:r>
-      <w:r>
-        <w:rPr>
-          <w:rFonts w:ascii="Arial" w:hAnsi="Arial" w:cs="Arial"/>
-        </w:rPr>
-        <w:t xml:space="preserve"> </w:t>
-      </w:r>
-      <w:r>
-        <w:rPr>
-          <w:rFonts w:ascii="Arial" w:hAnsi="Arial" w:cs="Arial"/>
-        </w:rPr>
-        <w:t>outlined on Day 1 in the context of creating a simple program.</w:t>
-      </w:r>
-    </w:p>
-    <w:p>
-      <w:pPr>
-        <w:rPr>
-          <w:rFonts w:ascii="Arial" w:hAnsi="Arial" w:cs="Arial"/>
-          <w:b/>
-        </w:rPr>
-      </w:pPr>
-      <w:r>
-        <w:rPr>
-          <w:rFonts w:ascii="Arial" w:hAnsi="Arial" w:cs="Arial"/>
-          <w:b/>
-        </w:rPr>
-        <w:t>Objectives:</w:t>
-      </w:r>
-    </w:p>
-    <w:p>
-      <w:pPr>
-        <w:rPr>
-          <w:rFonts w:ascii="Arial" w:hAnsi="Arial" w:cs="Arial"/>
-        </w:rPr>
-      </w:pPr>
-      <w:r>
-        <w:rPr>
-          <w:rFonts w:ascii="Arial" w:hAnsi="Arial" w:cs="Arial"/>
-        </w:rPr>
-        <w:t>The students will be able to:</w:t>
-      </w:r>
-    </w:p>
-    <w:p>
-      <w:pPr>
-        <w:pStyle w:val="ListParagraph"/>
-        <w:numPr>
-          <w:ilvl w:val="0"/>
-          <w:numId w:val="1"/>
-        </w:numPr>
-        <w:rPr>
-          <w:rFonts w:ascii="Arial" w:hAnsi="Arial" w:cs="Arial"/>
-        </w:rPr>
-      </w:pPr>
-      <w:r>
-        <w:rPr>
-          <w:rFonts w:ascii="Arial" w:hAnsi="Arial" w:cs="Arial"/>
-        </w:rPr>
-        <w:t>Complete a simple Scratch program.</w:t>
-      </w:r>
-    </w:p>
-    <w:p>
-      <w:pPr>
-        <w:pStyle w:val="ListParagraph"/>
-        <w:numPr>
-          <w:ilvl w:val="0"/>
-          <w:numId w:val="1"/>
-        </w:numPr>
-        <w:rPr>
-          <w:rFonts w:ascii="Arial" w:hAnsi="Arial" w:cs="Arial"/>
-        </w:rPr>
-      </w:pPr>
-      <w:r>
-        <w:rPr>
-          <w:rFonts w:ascii="Arial" w:hAnsi="Arial" w:cs="Arial"/>
-        </w:rPr>
-        <w:t xml:space="preserve">Utilize the green flag feature. </w:t>
-      </w:r>
-    </w:p>
-    <w:p>
-      <w:pPr>
-        <w:rPr>
-          <w:rFonts w:ascii="Arial" w:hAnsi="Arial" w:cs="Arial"/>
-          <w:b/>
-        </w:rPr>
-      </w:pPr>
-      <w:r>
-        <w:rPr>
-          <w:rFonts w:ascii="Arial" w:hAnsi="Arial" w:cs="Arial"/>
-          <w:b/>
-        </w:rPr>
-        <w:t xml:space="preserve">Outline of the Lesson: </w:t>
-      </w:r>
-    </w:p>
-    <w:p>
-      <w:pPr>
-        <w:pStyle w:val="ListParagraph"/>
-        <w:numPr>
-          <w:ilvl w:val="0"/>
-          <w:numId w:val="2"/>
-        </w:numPr>
-        <w:rPr>
-          <w:rFonts w:ascii="Arial" w:hAnsi="Arial" w:cs="Arial"/>
-          <w:b/>
-        </w:rPr>
-      </w:pPr>
-      <w:r>
-        <w:rPr>
-          <w:rFonts w:ascii="Arial" w:hAnsi="Arial" w:cs="Arial"/>
-        </w:rPr>
-        <w:t xml:space="preserve">Journal Entry (5 minutes) </w:t>
-      </w:r>
-    </w:p>
-    <w:p>
-      <w:pPr>
-        <w:pStyle w:val="ListParagraph"/>
-        <w:numPr>
-          <w:ilvl w:val="0"/>
-          <w:numId w:val="2"/>
-        </w:numPr>
-        <w:rPr>
-          <w:rFonts w:ascii="Arial" w:hAnsi="Arial" w:cs="Arial"/>
-        </w:rPr>
-      </w:pPr>
-      <w:r>
-        <w:rPr>
-          <w:rFonts w:ascii="Arial" w:hAnsi="Arial" w:cs="Arial"/>
-        </w:rPr>
-        <w:t xml:space="preserve">Class discussion of journal entry (15 minutes) </w:t>
-      </w:r>
-    </w:p>
-    <w:p>
-      <w:pPr>
-        <w:pStyle w:val="ListParagraph"/>
-        <w:numPr>
-          <w:ilvl w:val="0"/>
-          <w:numId w:val="2"/>
-        </w:numPr>
-        <w:rPr>
-          <w:rFonts w:ascii="Arial" w:hAnsi="Arial" w:cs="Arial"/>
-        </w:rPr>
-      </w:pPr>
-      <w:r>
-        <w:rPr>
-          <w:rFonts w:ascii="Arial" w:hAnsi="Arial" w:cs="Arial"/>
-        </w:rPr>
-        <w:t xml:space="preserve">Name programs (90 minutes) </w:t>
-      </w:r>
-    </w:p>
-    <w:p>
-      <w:pPr>
-        <w:rPr>
-          <w:rFonts w:ascii="Arial" w:hAnsi="Arial" w:cs="Arial"/>
-          <w:b/>
-        </w:rPr>
-      </w:pPr>
-      <w:r>
-        <w:rPr>
-          <w:rFonts w:ascii="Arial" w:hAnsi="Arial" w:cs="Arial"/>
-          <w:b/>
-        </w:rPr>
-        <w:t xml:space="preserve">Student Activities: </w:t>
-      </w:r>
-    </w:p>
-    <w:p>
-      <w:pPr>
-        <w:pStyle w:val="ListParagraph"/>
-        <w:numPr>
-          <w:ilvl w:val="0"/>
-          <w:numId w:val="3"/>
-        </w:numPr>
-        <w:rPr>
-          <w:rFonts w:ascii="Arial" w:hAnsi="Arial" w:cs="Arial"/>
-        </w:rPr>
-      </w:pPr>
-      <w:r>
-        <w:rPr>
-          <w:rFonts w:ascii="Arial" w:hAnsi="Arial" w:cs="Arial"/>
-        </w:rPr>
-        <w:t>Complete journal entry.</w:t>
-      </w:r>
-    </w:p>
-    <w:p>
-      <w:pPr>
-        <w:pStyle w:val="ListParagraph"/>
-        <w:numPr>
-          <w:ilvl w:val="0"/>
-          <w:numId w:val="3"/>
-        </w:numPr>
-        <w:rPr>
-          <w:rFonts w:ascii="Arial" w:hAnsi="Arial" w:cs="Arial"/>
-        </w:rPr>
-      </w:pPr>
-      <w:r>
-        <w:rPr>
-          <w:rFonts w:ascii="Arial" w:hAnsi="Arial" w:cs="Arial"/>
-        </w:rPr>
-        <w:t>S</w:t>
-      </w:r>
-      <w:r>
-        <w:rPr>
-          <w:rFonts w:ascii="Arial" w:hAnsi="Arial" w:cs="Arial"/>
-        </w:rPr>
-        <w:t xml:space="preserve">hare journal entry responses with the entire class. </w:t>
-      </w:r>
-    </w:p>
-    <w:p>
-      <w:pPr>
-        <w:pStyle w:val="ListParagraph"/>
-        <w:numPr>
-          <w:ilvl w:val="0"/>
-          <w:numId w:val="3"/>
-        </w:numPr>
-        <w:rPr>
-          <w:rFonts w:ascii="Arial" w:hAnsi="Arial" w:cs="Arial"/>
-        </w:rPr>
-      </w:pPr>
-      <w:r>
-        <w:rPr>
-          <w:rFonts w:ascii="Arial" w:hAnsi="Arial" w:cs="Arial"/>
-        </w:rPr>
-        <w:t xml:space="preserve">Write programs based on their own names. </w:t>
-      </w:r>
-    </w:p>
-    <w:p>
-      <w:pPr>
-        <w:rPr>
-          <w:rFonts w:ascii="Arial" w:hAnsi="Arial" w:cs="Arial"/>
-          <w:b/>
-        </w:rPr>
-      </w:pPr>
-      <w:r>
-        <w:rPr>
-          <w:rFonts w:ascii="Arial" w:hAnsi="Arial" w:cs="Arial"/>
-          <w:b/>
-        </w:rPr>
-        <w:t xml:space="preserve">Teaching/Learning Strategies: </w:t>
-      </w:r>
-    </w:p>
-    <w:p>
-      <w:pPr>
-        <w:pStyle w:val="ListParagraph"/>
-        <w:numPr>
-          <w:ilvl w:val="0"/>
-          <w:numId w:val="2"/>
-        </w:numPr>
-        <w:rPr>
-          <w:rFonts w:ascii="Arial" w:hAnsi="Arial" w:cs="Arial"/>
-        </w:rPr>
-      </w:pPr>
-      <w:r>
-        <w:rPr>
-          <w:rFonts w:ascii="Arial" w:hAnsi="Arial" w:cs="Arial"/>
-        </w:rPr>
-        <w:t xml:space="preserve">Journal Entry: What do you remember about Scratch from yesterday? What do some of the blocks do? </w:t>
-      </w:r>
-    </w:p>
-    <w:p>
-      <w:pPr>
-        <w:pStyle w:val="ListParagraph"/>
-        <w:numPr>
-          <w:ilvl w:val="0"/>
-          <w:numId w:val="2"/>
-        </w:numPr>
-        <w:rPr>
-          <w:rFonts w:ascii="Arial" w:hAnsi="Arial" w:cs="Arial"/>
-        </w:rPr>
-      </w:pPr>
-      <w:r>
-        <w:rPr>
-          <w:rFonts w:ascii="Arial" w:hAnsi="Arial" w:cs="Arial"/>
-        </w:rPr>
-        <w:t>Cl</w:t>
-      </w:r>
-      <w:r>
-        <w:rPr>
-          <w:rFonts w:ascii="Arial" w:hAnsi="Arial" w:cs="Arial"/>
-        </w:rPr>
-        <w:t>ass discussion of journal entry</w:t>
-      </w:r>
-    </w:p>
-    <w:p>
-      <w:pPr>
-        <w:pStyle w:val="ListParagraph"/>
-        <w:numPr>
-          <w:ilvl w:val="1"/>
-          <w:numId w:val="2"/>
-        </w:numPr>
-        <w:rPr>
-          <w:rFonts w:ascii="Arial" w:hAnsi="Arial" w:cs="Arial"/>
-        </w:rPr>
-      </w:pPr>
-      <w:r>
-        <w:rPr>
-          <w:rFonts w:ascii="Arial" w:hAnsi="Arial" w:cs="Arial"/>
-        </w:rPr>
-        <w:t xml:space="preserve"> Allow students to share their responses.</w:t>
-      </w:r>
-    </w:p>
-    <w:p>
-      <w:pPr>
-        <w:pStyle w:val="ListParagraph"/>
-        <w:numPr>
-          <w:ilvl w:val="1"/>
-          <w:numId w:val="2"/>
-        </w:numPr>
-        <w:rPr>
-          <w:rFonts w:ascii="Arial" w:hAnsi="Arial" w:cs="Arial"/>
-        </w:rPr>
-      </w:pPr>
-      <w:r>
-        <w:rPr>
-          <w:rFonts w:ascii="Arial" w:hAnsi="Arial" w:cs="Arial"/>
-        </w:rPr>
-        <w:t>In the process, make sure to review concepts needed to finish the name project.</w:t>
-      </w:r>
-    </w:p>
-    <w:p>
-      <w:pPr>
-        <w:pStyle w:val="ListParagraph"/>
-        <w:numPr>
-          <w:ilvl w:val="1"/>
-          <w:numId w:val="2"/>
-        </w:numPr>
-        <w:rPr>
-          <w:rFonts w:ascii="Arial" w:hAnsi="Arial" w:cs="Arial"/>
-        </w:rPr>
-      </w:pPr>
-      <w:r>
-        <w:rPr>
-          <w:rFonts w:ascii="Arial" w:hAnsi="Arial" w:cs="Arial"/>
-        </w:rPr>
-        <w:t>Review rubric for name project.</w:t>
-      </w:r>
-    </w:p>
-    <w:p>
-      <w:pPr>
-        <w:pStyle w:val="ListParagraph"/>
-        <w:numPr>
-          <w:ilvl w:val="1"/>
-          <w:numId w:val="2"/>
-        </w:numPr>
-        <w:rPr>
-          <w:rFonts w:ascii="Arial" w:hAnsi="Arial" w:cs="Arial"/>
-        </w:rPr>
-      </w:pPr>
-      <w:r>
-        <w:rPr>
-          <w:rFonts w:ascii="Arial" w:hAnsi="Arial" w:cs="Arial"/>
-        </w:rPr>
-        <w:t>Tell students that they will do a gallery walk of the projects at the beginning of tomorrow.</w:t>
-      </w:r>
-    </w:p>
-    <w:p>
-      <w:pPr>
-        <w:pStyle w:val="ListParagraph"/>
-        <w:numPr>
-          <w:ilvl w:val="0"/>
-          <w:numId w:val="2"/>
-        </w:numPr>
-        <w:rPr>
-          <w:rFonts w:ascii="Arial" w:hAnsi="Arial" w:cs="Arial"/>
-        </w:rPr>
-      </w:pPr>
-      <w:r>
-        <w:rPr>
-          <w:rFonts w:ascii="Arial" w:hAnsi="Arial" w:cs="Arial"/>
-        </w:rPr>
-        <w:t>Name programs</w:t>
-      </w:r>
-    </w:p>
-    <w:p>
-      <w:pPr>
-        <w:pStyle w:val="ListParagraph"/>
-        <w:numPr>
-          <w:ilvl w:val="1"/>
-          <w:numId w:val="2"/>
-        </w:numPr>
-        <w:rPr>
-          <w:rFonts w:ascii="Arial" w:hAnsi="Arial" w:cs="Arial"/>
-        </w:rPr>
-      </w:pPr>
-      <w:r>
-        <w:rPr>
-          <w:rFonts w:ascii="Arial" w:hAnsi="Arial" w:cs="Arial"/>
-        </w:rPr>
-        <w:t>Students write programs based on their own names.</w:t>
-      </w:r>
-    </w:p>
-    <w:p>
-      <w:pPr>
-        <w:pStyle w:val="ListParagraph"/>
-        <w:numPr>
-          <w:ilvl w:val="1"/>
-          <w:numId w:val="2"/>
-        </w:numPr>
-        <w:rPr>
-          <w:rFonts w:ascii="Arial" w:hAnsi="Arial" w:cs="Arial"/>
-        </w:rPr>
-      </w:pPr>
-      <w:r>
-        <w:rPr>
-          <w:rFonts w:ascii="Arial" w:hAnsi="Arial" w:cs="Arial"/>
-        </w:rPr>
-        <w:t xml:space="preserve">Teacher circulates room checking progress and answering questions. </w:t>
-      </w:r>
-      <w:proofErr w:type="gramStart"/>
-      <w:r>
-        <w:rPr>
-          <w:rFonts w:ascii="Arial" w:hAnsi="Arial" w:cs="Arial"/>
-        </w:rPr>
-        <w:t>o</w:t>
-      </w:r>
-      <w:proofErr w:type="gramEnd"/>
-      <w:r>
-        <w:rPr>
-          <w:rFonts w:ascii="Arial" w:hAnsi="Arial" w:cs="Arial"/>
-        </w:rPr>
-        <w:t xml:space="preserve"> Before time is up, remind students to save their work.</w:t>
-      </w:r>
-    </w:p>
-    <w:p>
-      <w:pPr>
-        <w:pStyle w:val="ListParagraph"/>
-        <w:numPr>
-          <w:ilvl w:val="1"/>
-          <w:numId w:val="2"/>
-        </w:numPr>
-        <w:rPr>
-          <w:rFonts w:ascii="Arial" w:hAnsi="Arial" w:cs="Arial"/>
-        </w:rPr>
-      </w:pPr>
-      <w:r>
-        <w:rPr>
-          <w:rFonts w:ascii="Arial" w:hAnsi="Arial" w:cs="Arial"/>
-        </w:rPr>
-        <w:t>Remind students that Scratch is free to download at scratch.mit.edu.</w:t>
-      </w:r>
-    </w:p>
-    <w:p>
-      <w:pPr>
-        <w:rPr>
-          <w:rFonts w:ascii="Arial" w:hAnsi="Arial" w:cs="Arial"/>
-          <w:b/>
-        </w:rPr>
-      </w:pPr>
-      <w:r>
-        <w:rPr>
-          <w:rFonts w:ascii="Arial" w:hAnsi="Arial" w:cs="Arial"/>
-          <w:b/>
-        </w:rPr>
-        <w:t>Resources:</w:t>
-      </w:r>
-    </w:p>
-    <w:p>
-      <w:pPr>
-        <w:pStyle w:val="ListParagraph"/>
-        <w:numPr>
-          <w:ilvl w:val="0"/>
-          <w:numId w:val="4"/>
-        </w:numPr>
-        <w:rPr>
-          <w:rFonts w:ascii="Arial" w:hAnsi="Arial" w:cs="Arial"/>
-        </w:rPr>
-      </w:pPr>
-      <w:r>
-        <w:rPr>
-          <w:rFonts w:ascii="Arial" w:hAnsi="Arial" w:cs="Arial"/>
-        </w:rPr>
-        <w:t>ScratchGettingStarted.pdf (scratch.mit.edu)</w:t>
-      </w:r>
-    </w:p>
-    <w:p>
-      <w:pPr>
-        <w:pStyle w:val="ListParagraph"/>
-        <w:numPr>
-          <w:ilvl w:val="0"/>
-          <w:numId w:val="4"/>
-        </w:numPr>
-        <w:rPr>
-          <w:rFonts w:ascii="Arial" w:hAnsi="Arial" w:cs="Arial"/>
-        </w:rPr>
-      </w:pPr>
-      <w:r>
-        <w:rPr>
-          <w:rFonts w:ascii="Arial" w:hAnsi="Arial" w:cs="Arial"/>
-        </w:rPr>
-        <w:t>name.sb</w:t>
-      </w:r>
-    </w:p>
-    <w:p>
-      <w:pPr>
-        <w:pStyle w:val="ListParagraph"/>
-        <w:numPr>
-          <w:ilvl w:val="0"/>
-          <w:numId w:val="4"/>
-        </w:numPr>
-        <w:rPr>
-          <w:rFonts w:ascii="Arial" w:hAnsi="Arial" w:cs="Arial"/>
-        </w:rPr>
-      </w:pPr>
-      <w:r>
-        <w:rPr>
-          <w:rFonts w:ascii="Arial" w:hAnsi="Arial" w:cs="Arial"/>
-        </w:rPr>
-        <w:t>Name Sample Rubric</w:t>
-      </w:r>
-    </w:p>
-    <w:p>
-      <w:pPr>
-        <w:pStyle w:val="ListParagraph"/>
-        <w:numPr>
-          <w:ilvl w:val="0"/>
-          <w:numId w:val="4"/>
-        </w:numPr>
-        <w:rPr>
-          <w:rFonts w:ascii="Arial" w:hAnsi="Arial" w:cs="Arial"/>
-        </w:rPr>
-      </w:pPr>
-      <w:r>
-        <w:rPr>
-          <w:rFonts w:ascii="Arial" w:hAnsi="Arial" w:cs="Arial"/>
-        </w:rPr>
-        <w:t>h</w:t>
-      </w:r>
-      <w:r>
-        <w:rPr>
-          <w:rFonts w:ascii="Arial" w:hAnsi="Arial" w:cs="Arial"/>
-        </w:rPr>
-        <w:t xml:space="preserve">ttp://scratch.mit.edu </w:t>
-      </w:r>
     </w:p>
     <w:sectPr>
       <w:pgSz w:w="12240" w:h="15840"/>
@@ -1257,6 +1248,17 @@
       <w:contextualSpacing/>
     </w:pPr>
   </w:style>
+  <w:style w:type="character" w:styleId="Hyperlink">
+    <w:name w:val="Hyperlink"/>
+    <w:basedOn w:val="DefaultParagraphFont"/>
+    <w:uiPriority w:val="99"/>
+    <w:unhideWhenUsed/>
+    <w:rsid w:val="00B32967"/>
+    <w:rPr>
+      <w:color w:val="0000FF" w:themeColor="hyperlink"/>
+      <w:u w:val="single"/>
+    </w:rPr>
+  </w:style>
 </w:styles>
 </file>
 
@@ -1457,6 +1459,17 @@
       <w:ind w:left="720"/>
       <w:contextualSpacing/>
     </w:pPr>
+  </w:style>
+  <w:style w:type="character" w:styleId="Hyperlink">
+    <w:name w:val="Hyperlink"/>
+    <w:basedOn w:val="DefaultParagraphFont"/>
+    <w:uiPriority w:val="99"/>
+    <w:unhideWhenUsed/>
+    <w:rsid w:val="00B32967"/>
+    <w:rPr>
+      <w:color w:val="0000FF" w:themeColor="hyperlink"/>
+      <w:u w:val="single"/>
+    </w:rPr>
   </w:style>
 </w:styles>
 </file>
